--- a/SelfAssessment.docx
+++ b/SelfAssessment.docx
@@ -42,6 +42,142 @@
           <w:szCs w:val="24"/>
         </w:rPr>
       </w:pPr>
+      <w:r>
+        <w:rPr>
+          <w:sz w:val="24"/>
+          <w:szCs w:val="24"/>
+        </w:rPr>
+        <w:t>Created several linking web pages</w:t>
+      </w:r>
+    </w:p>
+    <w:p>
+      <w:pPr>
+        <w:pStyle w:val="ListParagraph"/>
+        <w:numPr>
+          <w:ilvl w:val="0"/>
+          <w:numId w:val="1"/>
+        </w:numPr>
+        <w:rPr>
+          <w:sz w:val="24"/>
+          <w:szCs w:val="24"/>
+        </w:rPr>
+      </w:pPr>
+      <w:r>
+        <w:rPr>
+          <w:sz w:val="24"/>
+          <w:szCs w:val="24"/>
+        </w:rPr>
+        <w:t>Readability</w:t>
+      </w:r>
+    </w:p>
+    <w:p>
+      <w:pPr>
+        <w:pStyle w:val="ListParagraph"/>
+        <w:numPr>
+          <w:ilvl w:val="0"/>
+          <w:numId w:val="1"/>
+        </w:numPr>
+        <w:rPr>
+          <w:sz w:val="24"/>
+          <w:szCs w:val="24"/>
+        </w:rPr>
+      </w:pPr>
+      <w:r>
+        <w:rPr>
+          <w:sz w:val="24"/>
+          <w:szCs w:val="24"/>
+        </w:rPr>
+        <w:t xml:space="preserve">Used Bootstrap 4 framework for more interactive, seamless designs </w:t>
+      </w:r>
+    </w:p>
+    <w:p>
+      <w:pPr>
+        <w:pStyle w:val="ListParagraph"/>
+        <w:numPr>
+          <w:ilvl w:val="0"/>
+          <w:numId w:val="1"/>
+        </w:numPr>
+        <w:rPr>
+          <w:sz w:val="24"/>
+          <w:szCs w:val="24"/>
+        </w:rPr>
+      </w:pPr>
+      <w:r>
+        <w:rPr>
+          <w:sz w:val="24"/>
+          <w:szCs w:val="24"/>
+        </w:rPr>
+        <w:t xml:space="preserve">Bootstrap also allows navigation bar and column/row page to reformat as window changes </w:t>
+      </w:r>
+      <w:proofErr w:type="gramStart"/>
+      <w:r>
+        <w:rPr>
+          <w:sz w:val="24"/>
+          <w:szCs w:val="24"/>
+        </w:rPr>
+        <w:t>size( e.g.</w:t>
+      </w:r>
+      <w:proofErr w:type="gramEnd"/>
+      <w:r>
+        <w:rPr>
+          <w:sz w:val="24"/>
+          <w:szCs w:val="24"/>
+        </w:rPr>
+        <w:t xml:space="preserve"> mobile/laptop/monitor) so that text is also readable and aesthetic</w:t>
+      </w:r>
+    </w:p>
+    <w:p>
+      <w:pPr>
+        <w:pStyle w:val="ListParagraph"/>
+        <w:numPr>
+          <w:ilvl w:val="0"/>
+          <w:numId w:val="1"/>
+        </w:numPr>
+        <w:rPr>
+          <w:sz w:val="24"/>
+          <w:szCs w:val="24"/>
+        </w:rPr>
+      </w:pPr>
+      <w:r>
+        <w:rPr>
+          <w:sz w:val="24"/>
+          <w:szCs w:val="24"/>
+        </w:rPr>
+        <w:t>Used XHTML validator? (</w:t>
+      </w:r>
+      <w:proofErr w:type="spellStart"/>
+      <w:r>
+        <w:rPr>
+          <w:sz w:val="24"/>
+          <w:szCs w:val="24"/>
+        </w:rPr>
+        <w:t>xmlns</w:t>
+      </w:r>
+      <w:proofErr w:type="spellEnd"/>
+      <w:r>
+        <w:rPr>
+          <w:sz w:val="24"/>
+          <w:szCs w:val="24"/>
+        </w:rPr>
+        <w:t>=</w:t>
+      </w:r>
+      <w:hyperlink r:id="rId5" w:history="1">
+        <w:r>
+          <w:rPr>
+            <w:rStyle w:val="Hyperlink"/>
+            <w:sz w:val="24"/>
+            <w:szCs w:val="24"/>
+          </w:rPr>
+          <w:t>http://www.w3.org/1999/xhtml</w:t>
+        </w:r>
+      </w:hyperlink>
+      <w:r>
+        <w:rPr>
+          <w:sz w:val="24"/>
+          <w:szCs w:val="24"/>
+        </w:rPr>
+        <w:t>)</w:t>
+      </w:r>
     </w:p>
     <w:p>
       <w:pPr>
@@ -64,6 +200,59 @@
     </w:p>
     <w:p>
       <w:pPr>
+        <w:pStyle w:val="ListParagraph"/>
+        <w:numPr>
+          <w:ilvl w:val="0"/>
+          <w:numId w:val="1"/>
+        </w:numPr>
+        <w:rPr>
+          <w:sz w:val="24"/>
+          <w:szCs w:val="24"/>
+        </w:rPr>
+      </w:pPr>
+      <w:r>
+        <w:rPr>
+          <w:sz w:val="24"/>
+          <w:szCs w:val="24"/>
+        </w:rPr>
+        <w:t>Used id/class tags in HTML to customise CSS</w:t>
+      </w:r>
+    </w:p>
+    <w:p>
+      <w:pPr>
+        <w:pStyle w:val="ListParagraph"/>
+        <w:numPr>
+          <w:ilvl w:val="0"/>
+          <w:numId w:val="1"/>
+        </w:numPr>
+        <w:rPr>
+          <w:sz w:val="24"/>
+          <w:szCs w:val="24"/>
+        </w:rPr>
+      </w:pPr>
+      <w:r>
+        <w:rPr>
+          <w:sz w:val="24"/>
+          <w:szCs w:val="24"/>
+        </w:rPr>
+        <w:t>Bootstrap 4 for most styling, overriding and customising certain aspects to maintain a constant style across the website</w:t>
+      </w:r>
+    </w:p>
+    <w:p>
+      <w:pPr>
+        <w:pStyle w:val="ListParagraph"/>
+        <w:numPr>
+          <w:ilvl w:val="0"/>
+          <w:numId w:val="1"/>
+        </w:numPr>
+        <w:rPr>
+          <w:sz w:val="24"/>
+          <w:szCs w:val="24"/>
+        </w:rPr>
+      </w:pPr>
+    </w:p>
+    <w:p>
+      <w:pPr>
         <w:rPr>
           <w:b/>
           <w:bCs/>
@@ -80,6 +269,153 @@
         </w:rPr>
         <w:t>JavaScript:</w:t>
       </w:r>
+    </w:p>
+    <w:p>
+      <w:pPr>
+        <w:pStyle w:val="ListParagraph"/>
+        <w:numPr>
+          <w:ilvl w:val="0"/>
+          <w:numId w:val="1"/>
+        </w:numPr>
+        <w:rPr>
+          <w:sz w:val="24"/>
+          <w:szCs w:val="24"/>
+        </w:rPr>
+      </w:pPr>
+      <w:r>
+        <w:rPr>
+          <w:sz w:val="24"/>
+          <w:szCs w:val="24"/>
+        </w:rPr>
+        <w:t>Spent considerable time writing and tweaking several scripts for custom animations (</w:t>
+      </w:r>
+      <w:proofErr w:type="spellStart"/>
+      <w:r>
+        <w:rPr>
+          <w:sz w:val="24"/>
+          <w:szCs w:val="24"/>
+        </w:rPr>
+        <w:t>bubblesort</w:t>
+      </w:r>
+      <w:proofErr w:type="spellEnd"/>
+      <w:r>
+        <w:rPr>
+          <w:sz w:val="24"/>
+          <w:szCs w:val="24"/>
+        </w:rPr>
+        <w:t xml:space="preserve">, </w:t>
+      </w:r>
+      <w:proofErr w:type="spellStart"/>
+      <w:r>
+        <w:rPr>
+          <w:sz w:val="24"/>
+          <w:szCs w:val="24"/>
+        </w:rPr>
+        <w:t>mergesort</w:t>
+      </w:r>
+      <w:proofErr w:type="spellEnd"/>
+      <w:r>
+        <w:rPr>
+          <w:sz w:val="24"/>
+          <w:szCs w:val="24"/>
+        </w:rPr>
+        <w:t xml:space="preserve">, quicksort) and learnt a lot of </w:t>
+      </w:r>
+      <w:proofErr w:type="spellStart"/>
+      <w:r>
+        <w:rPr>
+          <w:sz w:val="24"/>
+          <w:szCs w:val="24"/>
+        </w:rPr>
+        <w:t>javascript</w:t>
+      </w:r>
+      <w:proofErr w:type="spellEnd"/>
+    </w:p>
+    <w:p>
+      <w:pPr>
+        <w:pStyle w:val="ListParagraph"/>
+        <w:numPr>
+          <w:ilvl w:val="0"/>
+          <w:numId w:val="1"/>
+        </w:numPr>
+        <w:rPr>
+          <w:sz w:val="24"/>
+          <w:szCs w:val="24"/>
+        </w:rPr>
+      </w:pPr>
+      <w:r>
+        <w:rPr>
+          <w:sz w:val="24"/>
+          <w:szCs w:val="24"/>
+        </w:rPr>
+        <w:t>Used anime.js for client-side animations</w:t>
+      </w:r>
+    </w:p>
+    <w:p>
+      <w:pPr>
+        <w:pStyle w:val="ListParagraph"/>
+        <w:numPr>
+          <w:ilvl w:val="0"/>
+          <w:numId w:val="1"/>
+        </w:numPr>
+        <w:rPr>
+          <w:sz w:val="24"/>
+          <w:szCs w:val="24"/>
+        </w:rPr>
+      </w:pPr>
+      <w:r>
+        <w:rPr>
+          <w:sz w:val="24"/>
+          <w:szCs w:val="24"/>
+        </w:rPr>
+        <w:t>Used EJS for partials (hopefully)</w:t>
+      </w:r>
+    </w:p>
+    <w:p>
+      <w:pPr>
+        <w:pStyle w:val="ListParagraph"/>
+        <w:numPr>
+          <w:ilvl w:val="0"/>
+          <w:numId w:val="1"/>
+        </w:numPr>
+        <w:rPr>
+          <w:sz w:val="24"/>
+          <w:szCs w:val="24"/>
+        </w:rPr>
+      </w:pPr>
+      <w:r>
+        <w:rPr>
+          <w:sz w:val="24"/>
+          <w:szCs w:val="24"/>
+        </w:rPr>
+        <w:t xml:space="preserve">Separated </w:t>
+      </w:r>
+      <w:proofErr w:type="spellStart"/>
+      <w:r>
+        <w:rPr>
+          <w:sz w:val="24"/>
+          <w:szCs w:val="24"/>
+        </w:rPr>
+        <w:t>javascript</w:t>
+      </w:r>
+      <w:proofErr w:type="spellEnd"/>
+      <w:r>
+        <w:rPr>
+          <w:sz w:val="24"/>
+          <w:szCs w:val="24"/>
+        </w:rPr>
+        <w:t xml:space="preserve"> for each page to optimise loading time</w:t>
+      </w:r>
+    </w:p>
+    <w:p>
+      <w:pPr>
+        <w:rPr>
+          <w:b/>
+          <w:bCs/>
+          <w:sz w:val="32"/>
+          <w:szCs w:val="32"/>
+        </w:rPr>
+      </w:pPr>
     </w:p>
     <w:p>
       <w:pPr>
@@ -751,6 +1087,41 @@
       <w:contextualSpacing/>
     </w:pPr>
   </w:style>
+  <w:style w:type="character" w:styleId="Hyperlink">
+    <w:name w:val="Hyperlink"/>
+    <w:basedOn w:val="DefaultParagraphFont"/>
+    <w:uiPriority w:val="99"/>
+    <w:unhideWhenUsed/>
+    <w:rsid w:val="00976496"/>
+    <w:rPr>
+      <w:color w:val="0563C1" w:themeColor="hyperlink"/>
+      <w:u w:val="single"/>
+    </w:rPr>
+  </w:style>
+  <w:style w:type="character" w:styleId="UnresolvedMention">
+    <w:name w:val="Unresolved Mention"/>
+    <w:basedOn w:val="DefaultParagraphFont"/>
+    <w:uiPriority w:val="99"/>
+    <w:semiHidden/>
+    <w:unhideWhenUsed/>
+    <w:rsid w:val="00976496"/>
+    <w:rPr>
+      <w:color w:val="605E5C"/>
+      <w:shd w:val="clear" w:color="auto" w:fill="E1DFDD"/>
+    </w:rPr>
+  </w:style>
+  <w:style w:type="character" w:styleId="FollowedHyperlink">
+    <w:name w:val="FollowedHyperlink"/>
+    <w:basedOn w:val="DefaultParagraphFont"/>
+    <w:uiPriority w:val="99"/>
+    <w:semiHidden/>
+    <w:unhideWhenUsed/>
+    <w:rsid w:val="002B28CC"/>
+    <w:rPr>
+      <w:color w:val="954F72" w:themeColor="followedHyperlink"/>
+      <w:u w:val="single"/>
+    </w:rPr>
+  </w:style>
 </w:styles>
 </file>
 

--- a/SelfAssessment.docx
+++ b/SelfAssessment.docx
@@ -1,6 +1,6 @@
 
 <file path=word/document.xml><?xml version="1.0" encoding="utf-8"?>
-<w:document xmlns:wpc="http://schemas.microsoft.com/office/word/2010/wordprocessingCanvas" xmlns:cx="http://schemas.microsoft.com/office/drawing/2014/chartex" xmlns:cx1="http://schemas.microsoft.com/office/drawing/2015/9/8/chartex" xmlns:cx2="http://schemas.microsoft.com/office/drawing/2015/10/21/chartex" xmlns:cx3="http://schemas.microsoft.com/office/drawing/2016/5/9/chartex" xmlns:cx4="http://schemas.microsoft.com/office/drawing/2016/5/10/chartex" xmlns:cx5="http://schemas.microsoft.com/office/drawing/2016/5/11/chartex" xmlns:cx6="http://schemas.microsoft.com/office/drawing/2016/5/12/chartex" xmlns:cx7="http://schemas.microsoft.com/office/drawing/2016/5/13/chartex" xmlns:cx8="http://schemas.microsoft.com/office/drawing/2016/5/14/chartex" xmlns:mc="http://schemas.openxmlformats.org/markup-compatibility/2006" xmlns:aink="http://schemas.microsoft.com/office/drawing/2016/ink" xmlns:am3d="http://schemas.microsoft.com/office/drawing/2017/model3d" xmlns:o="urn:schemas-microsoft-com:office:office" xmlns:r="http://schemas.openxmlformats.org/officeDocument/2006/relationships" xmlns:m="http://schemas.openxmlformats.org/officeDocument/2006/math" xmlns:v="urn:schemas-microsoft-com:vml" xmlns:wp14="http://schemas.microsoft.com/office/word/2010/wordprocessingDrawing" xmlns:wp="http://schemas.openxmlformats.org/drawingml/2006/wordprocessingDrawing" xmlns:w10="urn:schemas-microsoft-com:office:word" xmlns:w="http://schemas.openxmlformats.org/wordprocessingml/2006/main" xmlns:w14="http://schemas.microsoft.com/office/word/2010/wordml" xmlns:w15="http://schemas.microsoft.com/office/word/2012/wordml" xmlns:w16cid="http://schemas.microsoft.com/office/word/2016/wordml/cid" xmlns:w16se="http://schemas.microsoft.com/office/word/2015/wordml/symex" xmlns:wpg="http://schemas.microsoft.com/office/word/2010/wordprocessingGroup" xmlns:wpi="http://schemas.microsoft.com/office/word/2010/wordprocessingInk" xmlns:wne="http://schemas.microsoft.com/office/word/2006/wordml" xmlns:wps="http://schemas.microsoft.com/office/word/2010/wordprocessingShape" mc:Ignorable="w14 w15 w16se w16cid wp14">
+<w:document xmlns:wpc="http://schemas.microsoft.com/office/word/2010/wordprocessingCanvas" xmlns:cx="http://schemas.microsoft.com/office/drawing/2014/chartex" xmlns:cx1="http://schemas.microsoft.com/office/drawing/2015/9/8/chartex" xmlns:cx2="http://schemas.microsoft.com/office/drawing/2015/10/21/chartex" xmlns:cx3="http://schemas.microsoft.com/office/drawing/2016/5/9/chartex" xmlns:cx4="http://schemas.microsoft.com/office/drawing/2016/5/10/chartex" xmlns:cx5="http://schemas.microsoft.com/office/drawing/2016/5/11/chartex" xmlns:cx6="http://schemas.microsoft.com/office/drawing/2016/5/12/chartex" xmlns:cx7="http://schemas.microsoft.com/office/drawing/2016/5/13/chartex" xmlns:cx8="http://schemas.microsoft.com/office/drawing/2016/5/14/chartex" xmlns:mc="http://schemas.openxmlformats.org/markup-compatibility/2006" xmlns:aink="http://schemas.microsoft.com/office/drawing/2016/ink" xmlns:am3d="http://schemas.microsoft.com/office/drawing/2017/model3d" xmlns:o="urn:schemas-microsoft-com:office:office" xmlns:r="http://schemas.openxmlformats.org/officeDocument/2006/relationships" xmlns:m="http://schemas.openxmlformats.org/officeDocument/2006/math" xmlns:v="urn:schemas-microsoft-com:vml" xmlns:wp14="http://schemas.microsoft.com/office/word/2010/wordprocessingDrawing" xmlns:wp="http://schemas.openxmlformats.org/drawingml/2006/wordprocessingDrawing" xmlns:w10="urn:schemas-microsoft-com:office:word" xmlns:w="http://schemas.openxmlformats.org/wordprocessingml/2006/main" xmlns:w14="http://schemas.microsoft.com/office/word/2010/wordml" xmlns:w15="http://schemas.microsoft.com/office/word/2012/wordml" xmlns:w16cex="http://schemas.microsoft.com/office/word/2018/wordml/cex" xmlns:w16cid="http://schemas.microsoft.com/office/word/2016/wordml/cid" xmlns:w16="http://schemas.microsoft.com/office/word/2018/wordml" xmlns:w16se="http://schemas.microsoft.com/office/word/2015/wordml/symex" xmlns:wpg="http://schemas.microsoft.com/office/word/2010/wordprocessingGroup" xmlns:wpi="http://schemas.microsoft.com/office/word/2010/wordprocessingInk" xmlns:wne="http://schemas.microsoft.com/office/word/2006/wordml" xmlns:wps="http://schemas.microsoft.com/office/word/2010/wordprocessingShape" mc:Ignorable="w14 w15 w16se w16cid w16 w16cex wp14">
   <w:body>
     <w:p>
       <w:pPr>
@@ -107,23 +107,7 @@
           <w:sz w:val="24"/>
           <w:szCs w:val="24"/>
         </w:rPr>
-        <w:t xml:space="preserve">Bootstrap also allows navigation bar and column/row page to reformat as window changes </w:t>
-      </w:r>
-      <w:proofErr w:type="gramStart"/>
-      <w:r>
-        <w:rPr>
-          <w:sz w:val="24"/>
-          <w:szCs w:val="24"/>
-        </w:rPr>
-        <w:t>size( e.g.</w:t>
-      </w:r>
-      <w:proofErr w:type="gramEnd"/>
-      <w:r>
-        <w:rPr>
-          <w:sz w:val="24"/>
-          <w:szCs w:val="24"/>
-        </w:rPr>
-        <w:t xml:space="preserve"> mobile/laptop/monitor) so that text is also readable and aesthetic</w:t>
+        <w:t>Bootstrap also allows navigation bar and column/row page to reformat as window changes size( e.g. mobile/laptop/monitor) so that text is also readable and aesthetic</w:t>
       </w:r>
     </w:p>
     <w:p>
@@ -454,6 +438,78 @@
         </w:rPr>
         <w:t>SVG:</w:t>
       </w:r>
+    </w:p>
+    <w:p>
+      <w:pPr>
+        <w:pStyle w:val="ListParagraph"/>
+        <w:numPr>
+          <w:ilvl w:val="0"/>
+          <w:numId w:val="1"/>
+        </w:numPr>
+        <w:rPr>
+          <w:sz w:val="24"/>
+          <w:szCs w:val="24"/>
+        </w:rPr>
+      </w:pPr>
+      <w:r>
+        <w:rPr>
+          <w:sz w:val="24"/>
+          <w:szCs w:val="24"/>
+        </w:rPr>
+        <w:t>Create</w:t>
+      </w:r>
+      <w:r>
+        <w:rPr>
+          <w:sz w:val="24"/>
+          <w:szCs w:val="24"/>
+        </w:rPr>
+        <w:t>d</w:t>
+      </w:r>
+      <w:r>
+        <w:rPr>
+          <w:sz w:val="24"/>
+          <w:szCs w:val="24"/>
+        </w:rPr>
+        <w:t xml:space="preserve"> a</w:t>
+      </w:r>
+      <w:r>
+        <w:rPr>
+          <w:sz w:val="24"/>
+          <w:szCs w:val="24"/>
+        </w:rPr>
+        <w:t xml:space="preserve"> unique logo using various </w:t>
+      </w:r>
+      <w:r>
+        <w:rPr>
+          <w:sz w:val="24"/>
+          <w:szCs w:val="24"/>
+        </w:rPr>
+        <w:t>Inkscape</w:t>
+      </w:r>
+      <w:r>
+        <w:rPr>
+          <w:sz w:val="24"/>
+          <w:szCs w:val="24"/>
+        </w:rPr>
+        <w:t xml:space="preserve"> tools,</w:t>
+      </w:r>
+      <w:r>
+        <w:rPr>
+          <w:sz w:val="24"/>
+          <w:szCs w:val="24"/>
+        </w:rPr>
+        <w:t xml:space="preserve"> converted it to SVG format and implemented it on the website</w:t>
+      </w:r>
+    </w:p>
+    <w:p>
+      <w:pPr>
+        <w:rPr>
+          <w:b/>
+          <w:bCs/>
+          <w:sz w:val="32"/>
+          <w:szCs w:val="32"/>
+        </w:rPr>
+      </w:pPr>
     </w:p>
     <w:p>
       <w:pPr>
@@ -533,7 +589,7 @@
 </file>
 
 <file path=word/numbering.xml><?xml version="1.0" encoding="utf-8"?>
-<w:numbering xmlns:wpc="http://schemas.microsoft.com/office/word/2010/wordprocessingCanvas" xmlns:cx="http://schemas.microsoft.com/office/drawing/2014/chartex" xmlns:cx1="http://schemas.microsoft.com/office/drawing/2015/9/8/chartex" xmlns:cx2="http://schemas.microsoft.com/office/drawing/2015/10/21/chartex" xmlns:cx3="http://schemas.microsoft.com/office/drawing/2016/5/9/chartex" xmlns:cx4="http://schemas.microsoft.com/office/drawing/2016/5/10/chartex" xmlns:cx5="http://schemas.microsoft.com/office/drawing/2016/5/11/chartex" xmlns:cx6="http://schemas.microsoft.com/office/drawing/2016/5/12/chartex" xmlns:cx7="http://schemas.microsoft.com/office/drawing/2016/5/13/chartex" xmlns:cx8="http://schemas.microsoft.com/office/drawing/2016/5/14/chartex" xmlns:mc="http://schemas.openxmlformats.org/markup-compatibility/2006" xmlns:aink="http://schemas.microsoft.com/office/drawing/2016/ink" xmlns:am3d="http://schemas.microsoft.com/office/drawing/2017/model3d" xmlns:o="urn:schemas-microsoft-com:office:office" xmlns:r="http://schemas.openxmlformats.org/officeDocument/2006/relationships" xmlns:m="http://schemas.openxmlformats.org/officeDocument/2006/math" xmlns:v="urn:schemas-microsoft-com:vml" xmlns:wp14="http://schemas.microsoft.com/office/word/2010/wordprocessingDrawing" xmlns:wp="http://schemas.openxmlformats.org/drawingml/2006/wordprocessingDrawing" xmlns:w10="urn:schemas-microsoft-com:office:word" xmlns:w="http://schemas.openxmlformats.org/wordprocessingml/2006/main" xmlns:w14="http://schemas.microsoft.com/office/word/2010/wordml" xmlns:w15="http://schemas.microsoft.com/office/word/2012/wordml" xmlns:w16cid="http://schemas.microsoft.com/office/word/2016/wordml/cid" xmlns:w16se="http://schemas.microsoft.com/office/word/2015/wordml/symex" xmlns:wpg="http://schemas.microsoft.com/office/word/2010/wordprocessingGroup" xmlns:wpi="http://schemas.microsoft.com/office/word/2010/wordprocessingInk" xmlns:wne="http://schemas.microsoft.com/office/word/2006/wordml" xmlns:wps="http://schemas.microsoft.com/office/word/2010/wordprocessingShape" mc:Ignorable="w14 w15 w16se w16cid wp14">
+<w:numbering xmlns:wpc="http://schemas.microsoft.com/office/word/2010/wordprocessingCanvas" xmlns:cx="http://schemas.microsoft.com/office/drawing/2014/chartex" xmlns:cx1="http://schemas.microsoft.com/office/drawing/2015/9/8/chartex" xmlns:cx2="http://schemas.microsoft.com/office/drawing/2015/10/21/chartex" xmlns:cx3="http://schemas.microsoft.com/office/drawing/2016/5/9/chartex" xmlns:cx4="http://schemas.microsoft.com/office/drawing/2016/5/10/chartex" xmlns:cx5="http://schemas.microsoft.com/office/drawing/2016/5/11/chartex" xmlns:cx6="http://schemas.microsoft.com/office/drawing/2016/5/12/chartex" xmlns:cx7="http://schemas.microsoft.com/office/drawing/2016/5/13/chartex" xmlns:cx8="http://schemas.microsoft.com/office/drawing/2016/5/14/chartex" xmlns:mc="http://schemas.openxmlformats.org/markup-compatibility/2006" xmlns:aink="http://schemas.microsoft.com/office/drawing/2016/ink" xmlns:am3d="http://schemas.microsoft.com/office/drawing/2017/model3d" xmlns:o="urn:schemas-microsoft-com:office:office" xmlns:r="http://schemas.openxmlformats.org/officeDocument/2006/relationships" xmlns:m="http://schemas.openxmlformats.org/officeDocument/2006/math" xmlns:v="urn:schemas-microsoft-com:vml" xmlns:wp14="http://schemas.microsoft.com/office/word/2010/wordprocessingDrawing" xmlns:wp="http://schemas.openxmlformats.org/drawingml/2006/wordprocessingDrawing" xmlns:w10="urn:schemas-microsoft-com:office:word" xmlns:w="http://schemas.openxmlformats.org/wordprocessingml/2006/main" xmlns:w14="http://schemas.microsoft.com/office/word/2010/wordml" xmlns:w15="http://schemas.microsoft.com/office/word/2012/wordml" xmlns:w16cex="http://schemas.microsoft.com/office/word/2018/wordml/cex" xmlns:w16cid="http://schemas.microsoft.com/office/word/2016/wordml/cid" xmlns:w16="http://schemas.microsoft.com/office/word/2018/wordml" xmlns:w16se="http://schemas.microsoft.com/office/word/2015/wordml/symex" xmlns:wpg="http://schemas.microsoft.com/office/word/2010/wordprocessingGroup" xmlns:wpi="http://schemas.microsoft.com/office/word/2010/wordprocessingInk" xmlns:wne="http://schemas.microsoft.com/office/word/2006/wordml" xmlns:wps="http://schemas.microsoft.com/office/word/2010/wordprocessingShape" mc:Ignorable="w14 w15 w16se w16cid w16 w16cex wp14">
   <w:abstractNum w:abstractNumId="0" w15:restartNumberingAfterBreak="0">
     <w:nsid w:val="567173E1"/>
     <w:multiLevelType w:val="hybridMultilevel"/>
@@ -654,7 +710,7 @@
 </file>
 
 <file path=word/styles.xml><?xml version="1.0" encoding="utf-8"?>
-<w:styles xmlns:mc="http://schemas.openxmlformats.org/markup-compatibility/2006" xmlns:r="http://schemas.openxmlformats.org/officeDocument/2006/relationships" xmlns:w="http://schemas.openxmlformats.org/wordprocessingml/2006/main" xmlns:w14="http://schemas.microsoft.com/office/word/2010/wordml" xmlns:w15="http://schemas.microsoft.com/office/word/2012/wordml" xmlns:w16cid="http://schemas.microsoft.com/office/word/2016/wordml/cid" xmlns:w16se="http://schemas.microsoft.com/office/word/2015/wordml/symex" mc:Ignorable="w14 w15 w16se w16cid">
+<w:styles xmlns:mc="http://schemas.openxmlformats.org/markup-compatibility/2006" xmlns:r="http://schemas.openxmlformats.org/officeDocument/2006/relationships" xmlns:w="http://schemas.openxmlformats.org/wordprocessingml/2006/main" xmlns:w14="http://schemas.microsoft.com/office/word/2010/wordml" xmlns:w15="http://schemas.microsoft.com/office/word/2012/wordml" xmlns:w16cex="http://schemas.microsoft.com/office/word/2018/wordml/cex" xmlns:w16cid="http://schemas.microsoft.com/office/word/2016/wordml/cid" xmlns:w16="http://schemas.microsoft.com/office/word/2018/wordml" xmlns:w16se="http://schemas.microsoft.com/office/word/2015/wordml/symex" mc:Ignorable="w14 w15 w16se w16cid w16 w16cex">
   <w:docDefaults>
     <w:rPrDefault>
       <w:rPr>
@@ -776,6 +832,7 @@
     <w:lsdException w:name="HTML Sample" w:semiHidden="1" w:unhideWhenUsed="1"/>
     <w:lsdException w:name="HTML Typewriter" w:semiHidden="1" w:unhideWhenUsed="1"/>
     <w:lsdException w:name="HTML Variable" w:semiHidden="1" w:unhideWhenUsed="1"/>
+    <w:lsdException w:name="Normal Table" w:semiHidden="1" w:unhideWhenUsed="1"/>
     <w:lsdException w:name="annotation subject" w:semiHidden="1" w:unhideWhenUsed="1"/>
     <w:lsdException w:name="No List" w:semiHidden="1" w:unhideWhenUsed="1"/>
     <w:lsdException w:name="Outline List 1" w:semiHidden="1" w:unhideWhenUsed="1"/>
@@ -822,8 +879,10 @@
     <w:lsdException w:name="Table Subtle 2" w:semiHidden="1" w:unhideWhenUsed="1"/>
     <w:lsdException w:name="Table Web 1" w:semiHidden="1" w:unhideWhenUsed="1"/>
     <w:lsdException w:name="Table Web 2" w:semiHidden="1" w:unhideWhenUsed="1"/>
+    <w:lsdException w:name="Table Web 3" w:semiHidden="1" w:unhideWhenUsed="1"/>
     <w:lsdException w:name="Balloon Text" w:semiHidden="1" w:unhideWhenUsed="1"/>
     <w:lsdException w:name="Table Grid" w:uiPriority="39"/>
+    <w:lsdException w:name="Table Theme" w:semiHidden="1" w:unhideWhenUsed="1"/>
     <w:lsdException w:name="Placeholder Text" w:semiHidden="1"/>
     <w:lsdException w:name="No Spacing" w:uiPriority="1" w:qFormat="1"/>
     <w:lsdException w:name="Light Shading" w:uiPriority="60"/>

--- a/SelfAssessment.docx
+++ b/SelfAssessment.docx
@@ -107,23 +107,7 @@
           <w:sz w:val="24"/>
           <w:szCs w:val="24"/>
         </w:rPr>
-        <w:t xml:space="preserve">Bootstrap also allows navigation bar and column/row page to reformat as window changes </w:t>
-      </w:r>
-      <w:proofErr w:type="gramStart"/>
-      <w:r>
-        <w:rPr>
-          <w:sz w:val="24"/>
-          <w:szCs w:val="24"/>
-        </w:rPr>
-        <w:t>size( e.g.</w:t>
-      </w:r>
-      <w:proofErr w:type="gramEnd"/>
-      <w:r>
-        <w:rPr>
-          <w:sz w:val="24"/>
-          <w:szCs w:val="24"/>
-        </w:rPr>
-        <w:t xml:space="preserve"> mobile/laptop/monitor) so that text is also readable and aesthetic</w:t>
+        <w:t>Bootstrap also allows navigation bar and column/row page to reformat as window changes size( e.g. mobile/laptop/monitor) so that text is also readable and aesthetic</w:t>
       </w:r>
     </w:p>
     <w:p>
@@ -145,21 +129,12 @@
         </w:rPr>
         <w:t>Used XHTML validator? (</w:t>
       </w:r>
-      <w:proofErr w:type="spellStart"/>
-      <w:r>
-        <w:rPr>
-          <w:sz w:val="24"/>
-          <w:szCs w:val="24"/>
-        </w:rPr>
-        <w:t>xmlns</w:t>
-      </w:r>
-      <w:proofErr w:type="spellEnd"/>
-      <w:r>
-        <w:rPr>
-          <w:sz w:val="24"/>
-          <w:szCs w:val="24"/>
-        </w:rPr>
-        <w:t>=</w:t>
+      <w:r>
+        <w:rPr>
+          <w:sz w:val="24"/>
+          <w:szCs w:val="24"/>
+        </w:rPr>
+        <w:t>xmlns=</w:t>
       </w:r>
       <w:hyperlink r:id="rId5" w:history="1">
         <w:r>
@@ -287,49 +262,8 @@
           <w:sz w:val="24"/>
           <w:szCs w:val="24"/>
         </w:rPr>
-        <w:t>Spent considerable time writing and tweaking several scripts for custom animations (</w:t>
-      </w:r>
-      <w:proofErr w:type="spellStart"/>
-      <w:r>
-        <w:rPr>
-          <w:sz w:val="24"/>
-          <w:szCs w:val="24"/>
-        </w:rPr>
-        <w:t>bubblesort</w:t>
-      </w:r>
-      <w:proofErr w:type="spellEnd"/>
-      <w:r>
-        <w:rPr>
-          <w:sz w:val="24"/>
-          <w:szCs w:val="24"/>
-        </w:rPr>
-        <w:t xml:space="preserve">, </w:t>
-      </w:r>
-      <w:proofErr w:type="spellStart"/>
-      <w:r>
-        <w:rPr>
-          <w:sz w:val="24"/>
-          <w:szCs w:val="24"/>
-        </w:rPr>
-        <w:t>mergesort</w:t>
-      </w:r>
-      <w:proofErr w:type="spellEnd"/>
-      <w:r>
-        <w:rPr>
-          <w:sz w:val="24"/>
-          <w:szCs w:val="24"/>
-        </w:rPr>
-        <w:t xml:space="preserve">, quicksort) and learnt a lot of </w:t>
-      </w:r>
-      <w:proofErr w:type="spellStart"/>
-      <w:r>
-        <w:rPr>
-          <w:sz w:val="24"/>
-          <w:szCs w:val="24"/>
-        </w:rPr>
-        <w:t>javascript</w:t>
-      </w:r>
-      <w:proofErr w:type="spellEnd"/>
+        <w:t>Spent considerable time writing and tweaking several scripts for custom animations (bubblesort, mergesort, quicksort) and learnt a lot of javascript</w:t>
+      </w:r>
     </w:p>
     <w:p>
       <w:pPr>
@@ -388,50 +322,36 @@
           <w:sz w:val="24"/>
           <w:szCs w:val="24"/>
         </w:rPr>
-        <w:t xml:space="preserve">Separated </w:t>
-      </w:r>
-      <w:proofErr w:type="spellStart"/>
-      <w:r>
-        <w:rPr>
-          <w:sz w:val="24"/>
-          <w:szCs w:val="24"/>
-        </w:rPr>
-        <w:t>javascript</w:t>
-      </w:r>
-      <w:proofErr w:type="spellEnd"/>
-      <w:r>
-        <w:rPr>
-          <w:sz w:val="24"/>
-          <w:szCs w:val="24"/>
-        </w:rPr>
-        <w:t xml:space="preserve"> for each page to optimise loading time</w:t>
-      </w:r>
-    </w:p>
-    <w:p>
-      <w:pPr>
-        <w:rPr>
-          <w:b/>
-          <w:bCs/>
-          <w:sz w:val="32"/>
-          <w:szCs w:val="32"/>
-        </w:rPr>
-      </w:pPr>
-    </w:p>
-    <w:p>
-      <w:pPr>
-        <w:rPr>
-          <w:b/>
-          <w:bCs/>
-          <w:sz w:val="32"/>
-          <w:szCs w:val="32"/>
-        </w:rPr>
-      </w:pPr>
-      <w:r>
-        <w:rPr>
-          <w:b/>
-          <w:bCs/>
-          <w:sz w:val="32"/>
-          <w:szCs w:val="32"/>
+        <w:t>Separated javascript for each page to optimise loading time</w:t>
+      </w:r>
+    </w:p>
+    <w:p>
+      <w:pPr>
+        <w:rPr>
+          <w:b/>
+          <w:bCs/>
+          <w:sz w:val="32"/>
+          <w:szCs w:val="32"/>
+        </w:rPr>
+      </w:pPr>
+    </w:p>
+    <w:p>
+      <w:pPr>
+        <w:rPr>
+          <w:b/>
+          <w:bCs/>
+          <w:sz w:val="32"/>
+          <w:szCs w:val="32"/>
+          <w:lang w:val="da-DK"/>
+        </w:rPr>
+      </w:pPr>
+      <w:r>
+        <w:rPr>
+          <w:b/>
+          <w:bCs/>
+          <w:sz w:val="32"/>
+          <w:szCs w:val="32"/>
+          <w:lang w:val="da-DK"/>
         </w:rPr>
         <w:t>PNG:</w:t>
       </w:r>
@@ -443,14 +363,16 @@
           <w:bCs/>
           <w:sz w:val="32"/>
           <w:szCs w:val="32"/>
-        </w:rPr>
-      </w:pPr>
-      <w:r>
-        <w:rPr>
-          <w:b/>
-          <w:bCs/>
-          <w:sz w:val="32"/>
-          <w:szCs w:val="32"/>
+          <w:lang w:val="da-DK"/>
+        </w:rPr>
+      </w:pPr>
+      <w:r>
+        <w:rPr>
+          <w:b/>
+          <w:bCs/>
+          <w:sz w:val="32"/>
+          <w:szCs w:val="32"/>
+          <w:lang w:val="da-DK"/>
         </w:rPr>
         <w:t>SVG:</w:t>
       </w:r>
@@ -462,65 +384,157 @@
           <w:bCs/>
           <w:sz w:val="32"/>
           <w:szCs w:val="32"/>
-        </w:rPr>
-      </w:pPr>
-      <w:r>
-        <w:rPr>
-          <w:b/>
-          <w:bCs/>
-          <w:sz w:val="32"/>
-          <w:szCs w:val="32"/>
+          <w:lang w:val="da-DK"/>
+        </w:rPr>
+      </w:pPr>
+      <w:r>
+        <w:rPr>
+          <w:b/>
+          <w:bCs/>
+          <w:sz w:val="32"/>
+          <w:szCs w:val="32"/>
+          <w:lang w:val="da-DK"/>
         </w:rPr>
         <w:t>Server:</w:t>
       </w:r>
     </w:p>
     <w:p>
       <w:pPr>
-        <w:rPr>
-          <w:b/>
-          <w:bCs/>
-          <w:sz w:val="32"/>
-          <w:szCs w:val="32"/>
-        </w:rPr>
-      </w:pPr>
-      <w:r>
-        <w:rPr>
-          <w:b/>
-          <w:bCs/>
-          <w:sz w:val="32"/>
-          <w:szCs w:val="32"/>
+        <w:pStyle w:val="ListParagraph"/>
+        <w:numPr>
+          <w:ilvl w:val="0"/>
+          <w:numId w:val="2"/>
+        </w:numPr>
+        <w:rPr>
+          <w:sz w:val="24"/>
+          <w:szCs w:val="24"/>
+        </w:rPr>
+      </w:pPr>
+      <w:r>
+        <w:rPr>
+          <w:sz w:val="24"/>
+          <w:szCs w:val="24"/>
+        </w:rPr>
+        <w:t>Spent time learning node and express to set up own server</w:t>
+      </w:r>
+    </w:p>
+    <w:p>
+      <w:pPr>
+        <w:pStyle w:val="ListParagraph"/>
+        <w:numPr>
+          <w:ilvl w:val="0"/>
+          <w:numId w:val="2"/>
+        </w:numPr>
+        <w:rPr>
+          <w:sz w:val="24"/>
+          <w:szCs w:val="24"/>
+        </w:rPr>
+      </w:pPr>
+      <w:r>
+        <w:rPr>
+          <w:sz w:val="24"/>
+          <w:szCs w:val="24"/>
+        </w:rPr>
+        <w:t>Started to look at URL-validation</w:t>
+      </w:r>
+    </w:p>
+    <w:p>
+      <w:pPr>
+        <w:pStyle w:val="ListParagraph"/>
+        <w:numPr>
+          <w:ilvl w:val="0"/>
+          <w:numId w:val="2"/>
+        </w:numPr>
+        <w:rPr>
+          <w:sz w:val="24"/>
+          <w:szCs w:val="24"/>
+        </w:rPr>
+      </w:pPr>
+      <w:r>
+        <w:rPr>
+          <w:sz w:val="24"/>
+          <w:szCs w:val="24"/>
+        </w:rPr>
+        <w:t>Began to set up a https server, however was unable to get any further than self-certification</w:t>
+      </w:r>
+    </w:p>
+    <w:p>
+      <w:pPr>
+        <w:rPr>
+          <w:b/>
+          <w:bCs/>
+          <w:sz w:val="32"/>
+          <w:szCs w:val="32"/>
+          <w:lang w:val="da-DK"/>
+        </w:rPr>
+      </w:pPr>
+      <w:r>
+        <w:rPr>
+          <w:b/>
+          <w:bCs/>
+          <w:sz w:val="32"/>
+          <w:szCs w:val="32"/>
+          <w:lang w:val="da-DK"/>
         </w:rPr>
         <w:t>Database:</w:t>
       </w:r>
     </w:p>
     <w:p>
       <w:pPr>
-        <w:rPr>
-          <w:b/>
-          <w:bCs/>
-          <w:sz w:val="32"/>
-          <w:szCs w:val="32"/>
-        </w:rPr>
-      </w:pPr>
-      <w:r>
-        <w:rPr>
-          <w:b/>
-          <w:bCs/>
-          <w:sz w:val="32"/>
-          <w:szCs w:val="32"/>
+        <w:pStyle w:val="ListParagraph"/>
+        <w:numPr>
+          <w:ilvl w:val="0"/>
+          <w:numId w:val="3"/>
+        </w:numPr>
+      </w:pPr>
+      <w:r>
+        <w:t>Setup a server side s</w:t>
+      </w:r>
+      <w:r>
+        <w:t>qlite3 database ready for use with the dynamic pages.</w:t>
+      </w:r>
+    </w:p>
+    <w:p>
+      <w:pPr>
+        <w:rPr>
+          <w:b/>
+          <w:bCs/>
+          <w:sz w:val="32"/>
+          <w:szCs w:val="32"/>
+          <w:lang w:val="da-DK"/>
+        </w:rPr>
+      </w:pPr>
+      <w:r>
+        <w:rPr>
+          <w:b/>
+          <w:bCs/>
+          <w:sz w:val="32"/>
+          <w:szCs w:val="32"/>
+          <w:lang w:val="da-DK"/>
         </w:rPr>
         <w:t>Dynamic Pages:</w:t>
       </w:r>
     </w:p>
     <w:p>
       <w:pPr>
-        <w:rPr>
-          <w:b/>
-          <w:bCs/>
-          <w:sz w:val="32"/>
-          <w:szCs w:val="32"/>
-        </w:rPr>
-      </w:pPr>
+        <w:pStyle w:val="ListParagraph"/>
+        <w:numPr>
+          <w:ilvl w:val="0"/>
+          <w:numId w:val="3"/>
+        </w:numPr>
+        <w:rPr>
+          <w:b/>
+          <w:bCs/>
+          <w:sz w:val="32"/>
+          <w:szCs w:val="32"/>
+        </w:rPr>
+      </w:pPr>
+      <w:r>
+        <w:t>Yet to implement however have c</w:t>
+      </w:r>
+      <w:r>
+        <w:t>ode ready for inserting data from sqlite3 database into EJS partials</w:t>
+      </w:r>
     </w:p>
     <w:sectPr>
       <w:pgSz w:w="11906" w:h="16838"/>
@@ -535,6 +549,232 @@
 <file path=word/numbering.xml><?xml version="1.0" encoding="utf-8"?>
 <w:numbering xmlns:wpc="http://schemas.microsoft.com/office/word/2010/wordprocessingCanvas" xmlns:cx="http://schemas.microsoft.com/office/drawing/2014/chartex" xmlns:cx1="http://schemas.microsoft.com/office/drawing/2015/9/8/chartex" xmlns:cx2="http://schemas.microsoft.com/office/drawing/2015/10/21/chartex" xmlns:cx3="http://schemas.microsoft.com/office/drawing/2016/5/9/chartex" xmlns:cx4="http://schemas.microsoft.com/office/drawing/2016/5/10/chartex" xmlns:cx5="http://schemas.microsoft.com/office/drawing/2016/5/11/chartex" xmlns:cx6="http://schemas.microsoft.com/office/drawing/2016/5/12/chartex" xmlns:cx7="http://schemas.microsoft.com/office/drawing/2016/5/13/chartex" xmlns:cx8="http://schemas.microsoft.com/office/drawing/2016/5/14/chartex" xmlns:mc="http://schemas.openxmlformats.org/markup-compatibility/2006" xmlns:aink="http://schemas.microsoft.com/office/drawing/2016/ink" xmlns:am3d="http://schemas.microsoft.com/office/drawing/2017/model3d" xmlns:o="urn:schemas-microsoft-com:office:office" xmlns:r="http://schemas.openxmlformats.org/officeDocument/2006/relationships" xmlns:m="http://schemas.openxmlformats.org/officeDocument/2006/math" xmlns:v="urn:schemas-microsoft-com:vml" xmlns:wp14="http://schemas.microsoft.com/office/word/2010/wordprocessingDrawing" xmlns:wp="http://schemas.openxmlformats.org/drawingml/2006/wordprocessingDrawing" xmlns:w10="urn:schemas-microsoft-com:office:word" xmlns:w="http://schemas.openxmlformats.org/wordprocessingml/2006/main" xmlns:w14="http://schemas.microsoft.com/office/word/2010/wordml" xmlns:w15="http://schemas.microsoft.com/office/word/2012/wordml" xmlns:w16cid="http://schemas.microsoft.com/office/word/2016/wordml/cid" xmlns:w16se="http://schemas.microsoft.com/office/word/2015/wordml/symex" xmlns:wpg="http://schemas.microsoft.com/office/word/2010/wordprocessingGroup" xmlns:wpi="http://schemas.microsoft.com/office/word/2010/wordprocessingInk" xmlns:wne="http://schemas.microsoft.com/office/word/2006/wordml" xmlns:wps="http://schemas.microsoft.com/office/word/2010/wordprocessingShape" mc:Ignorable="w14 w15 w16se w16cid wp14">
   <w:abstractNum w:abstractNumId="0" w15:restartNumberingAfterBreak="0">
+    <w:nsid w:val="06407D6C"/>
+    <w:multiLevelType w:val="hybridMultilevel"/>
+    <w:tmpl w:val="CE286990"/>
+    <w:lvl w:ilvl="0" w:tplc="08090001">
+      <w:start w:val="1"/>
+      <w:numFmt w:val="bullet"/>
+      <w:lvlText w:val=""/>
+      <w:lvlJc w:val="left"/>
+      <w:pPr>
+        <w:ind w:left="720" w:hanging="360"/>
+      </w:pPr>
+      <w:rPr>
+        <w:rFonts w:ascii="Symbol" w:hAnsi="Symbol" w:cs="Symbol" w:hint="default"/>
+      </w:rPr>
+    </w:lvl>
+    <w:lvl w:ilvl="1" w:tplc="08090003" w:tentative="1">
+      <w:start w:val="1"/>
+      <w:numFmt w:val="bullet"/>
+      <w:lvlText w:val="o"/>
+      <w:lvlJc w:val="left"/>
+      <w:pPr>
+        <w:ind w:left="1440" w:hanging="360"/>
+      </w:pPr>
+      <w:rPr>
+        <w:rFonts w:ascii="Courier New" w:hAnsi="Courier New" w:cs="Courier New" w:hint="default"/>
+      </w:rPr>
+    </w:lvl>
+    <w:lvl w:ilvl="2" w:tplc="08090005" w:tentative="1">
+      <w:start w:val="1"/>
+      <w:numFmt w:val="bullet"/>
+      <w:lvlText w:val=""/>
+      <w:lvlJc w:val="left"/>
+      <w:pPr>
+        <w:ind w:left="2160" w:hanging="360"/>
+      </w:pPr>
+      <w:rPr>
+        <w:rFonts w:ascii="Wingdings" w:hAnsi="Wingdings" w:cs="Wingdings" w:hint="default"/>
+      </w:rPr>
+    </w:lvl>
+    <w:lvl w:ilvl="3" w:tplc="08090001" w:tentative="1">
+      <w:start w:val="1"/>
+      <w:numFmt w:val="bullet"/>
+      <w:lvlText w:val=""/>
+      <w:lvlJc w:val="left"/>
+      <w:pPr>
+        <w:ind w:left="2880" w:hanging="360"/>
+      </w:pPr>
+      <w:rPr>
+        <w:rFonts w:ascii="Symbol" w:hAnsi="Symbol" w:cs="Symbol" w:hint="default"/>
+      </w:rPr>
+    </w:lvl>
+    <w:lvl w:ilvl="4" w:tplc="08090003" w:tentative="1">
+      <w:start w:val="1"/>
+      <w:numFmt w:val="bullet"/>
+      <w:lvlText w:val="o"/>
+      <w:lvlJc w:val="left"/>
+      <w:pPr>
+        <w:ind w:left="3600" w:hanging="360"/>
+      </w:pPr>
+      <w:rPr>
+        <w:rFonts w:ascii="Courier New" w:hAnsi="Courier New" w:cs="Courier New" w:hint="default"/>
+      </w:rPr>
+    </w:lvl>
+    <w:lvl w:ilvl="5" w:tplc="08090005" w:tentative="1">
+      <w:start w:val="1"/>
+      <w:numFmt w:val="bullet"/>
+      <w:lvlText w:val=""/>
+      <w:lvlJc w:val="left"/>
+      <w:pPr>
+        <w:ind w:left="4320" w:hanging="360"/>
+      </w:pPr>
+      <w:rPr>
+        <w:rFonts w:ascii="Wingdings" w:hAnsi="Wingdings" w:cs="Wingdings" w:hint="default"/>
+      </w:rPr>
+    </w:lvl>
+    <w:lvl w:ilvl="6" w:tplc="08090001" w:tentative="1">
+      <w:start w:val="1"/>
+      <w:numFmt w:val="bullet"/>
+      <w:lvlText w:val=""/>
+      <w:lvlJc w:val="left"/>
+      <w:pPr>
+        <w:ind w:left="5040" w:hanging="360"/>
+      </w:pPr>
+      <w:rPr>
+        <w:rFonts w:ascii="Symbol" w:hAnsi="Symbol" w:cs="Symbol" w:hint="default"/>
+      </w:rPr>
+    </w:lvl>
+    <w:lvl w:ilvl="7" w:tplc="08090003" w:tentative="1">
+      <w:start w:val="1"/>
+      <w:numFmt w:val="bullet"/>
+      <w:lvlText w:val="o"/>
+      <w:lvlJc w:val="left"/>
+      <w:pPr>
+        <w:ind w:left="5760" w:hanging="360"/>
+      </w:pPr>
+      <w:rPr>
+        <w:rFonts w:ascii="Courier New" w:hAnsi="Courier New" w:cs="Courier New" w:hint="default"/>
+      </w:rPr>
+    </w:lvl>
+    <w:lvl w:ilvl="8" w:tplc="08090005" w:tentative="1">
+      <w:start w:val="1"/>
+      <w:numFmt w:val="bullet"/>
+      <w:lvlText w:val=""/>
+      <w:lvlJc w:val="left"/>
+      <w:pPr>
+        <w:ind w:left="6480" w:hanging="360"/>
+      </w:pPr>
+      <w:rPr>
+        <w:rFonts w:ascii="Wingdings" w:hAnsi="Wingdings" w:cs="Wingdings" w:hint="default"/>
+      </w:rPr>
+    </w:lvl>
+  </w:abstractNum>
+  <w:abstractNum w:abstractNumId="1" w15:restartNumberingAfterBreak="0">
+    <w:nsid w:val="10400C32"/>
+    <w:multiLevelType w:val="hybridMultilevel"/>
+    <w:tmpl w:val="536CD80A"/>
+    <w:lvl w:ilvl="0" w:tplc="08090001">
+      <w:start w:val="1"/>
+      <w:numFmt w:val="bullet"/>
+      <w:lvlText w:val=""/>
+      <w:lvlJc w:val="left"/>
+      <w:pPr>
+        <w:ind w:left="720" w:hanging="360"/>
+      </w:pPr>
+      <w:rPr>
+        <w:rFonts w:ascii="Symbol" w:hAnsi="Symbol" w:cs="Symbol" w:hint="default"/>
+      </w:rPr>
+    </w:lvl>
+    <w:lvl w:ilvl="1" w:tplc="08090003" w:tentative="1">
+      <w:start w:val="1"/>
+      <w:numFmt w:val="bullet"/>
+      <w:lvlText w:val="o"/>
+      <w:lvlJc w:val="left"/>
+      <w:pPr>
+        <w:ind w:left="1440" w:hanging="360"/>
+      </w:pPr>
+      <w:rPr>
+        <w:rFonts w:ascii="Courier New" w:hAnsi="Courier New" w:cs="Courier New" w:hint="default"/>
+      </w:rPr>
+    </w:lvl>
+    <w:lvl w:ilvl="2" w:tplc="08090005" w:tentative="1">
+      <w:start w:val="1"/>
+      <w:numFmt w:val="bullet"/>
+      <w:lvlText w:val=""/>
+      <w:lvlJc w:val="left"/>
+      <w:pPr>
+        <w:ind w:left="2160" w:hanging="360"/>
+      </w:pPr>
+      <w:rPr>
+        <w:rFonts w:ascii="Wingdings" w:hAnsi="Wingdings" w:cs="Wingdings" w:hint="default"/>
+      </w:rPr>
+    </w:lvl>
+    <w:lvl w:ilvl="3" w:tplc="08090001" w:tentative="1">
+      <w:start w:val="1"/>
+      <w:numFmt w:val="bullet"/>
+      <w:lvlText w:val=""/>
+      <w:lvlJc w:val="left"/>
+      <w:pPr>
+        <w:ind w:left="2880" w:hanging="360"/>
+      </w:pPr>
+      <w:rPr>
+        <w:rFonts w:ascii="Symbol" w:hAnsi="Symbol" w:cs="Symbol" w:hint="default"/>
+      </w:rPr>
+    </w:lvl>
+    <w:lvl w:ilvl="4" w:tplc="08090003" w:tentative="1">
+      <w:start w:val="1"/>
+      <w:numFmt w:val="bullet"/>
+      <w:lvlText w:val="o"/>
+      <w:lvlJc w:val="left"/>
+      <w:pPr>
+        <w:ind w:left="3600" w:hanging="360"/>
+      </w:pPr>
+      <w:rPr>
+        <w:rFonts w:ascii="Courier New" w:hAnsi="Courier New" w:cs="Courier New" w:hint="default"/>
+      </w:rPr>
+    </w:lvl>
+    <w:lvl w:ilvl="5" w:tplc="08090005" w:tentative="1">
+      <w:start w:val="1"/>
+      <w:numFmt w:val="bullet"/>
+      <w:lvlText w:val=""/>
+      <w:lvlJc w:val="left"/>
+      <w:pPr>
+        <w:ind w:left="4320" w:hanging="360"/>
+      </w:pPr>
+      <w:rPr>
+        <w:rFonts w:ascii="Wingdings" w:hAnsi="Wingdings" w:cs="Wingdings" w:hint="default"/>
+      </w:rPr>
+    </w:lvl>
+    <w:lvl w:ilvl="6" w:tplc="08090001" w:tentative="1">
+      <w:start w:val="1"/>
+      <w:numFmt w:val="bullet"/>
+      <w:lvlText w:val=""/>
+      <w:lvlJc w:val="left"/>
+      <w:pPr>
+        <w:ind w:left="5040" w:hanging="360"/>
+      </w:pPr>
+      <w:rPr>
+        <w:rFonts w:ascii="Symbol" w:hAnsi="Symbol" w:cs="Symbol" w:hint="default"/>
+      </w:rPr>
+    </w:lvl>
+    <w:lvl w:ilvl="7" w:tplc="08090003" w:tentative="1">
+      <w:start w:val="1"/>
+      <w:numFmt w:val="bullet"/>
+      <w:lvlText w:val="o"/>
+      <w:lvlJc w:val="left"/>
+      <w:pPr>
+        <w:ind w:left="5760" w:hanging="360"/>
+      </w:pPr>
+      <w:rPr>
+        <w:rFonts w:ascii="Courier New" w:hAnsi="Courier New" w:cs="Courier New" w:hint="default"/>
+      </w:rPr>
+    </w:lvl>
+    <w:lvl w:ilvl="8" w:tplc="08090005" w:tentative="1">
+      <w:start w:val="1"/>
+      <w:numFmt w:val="bullet"/>
+      <w:lvlText w:val=""/>
+      <w:lvlJc w:val="left"/>
+      <w:pPr>
+        <w:ind w:left="6480" w:hanging="360"/>
+      </w:pPr>
+      <w:rPr>
+        <w:rFonts w:ascii="Wingdings" w:hAnsi="Wingdings" w:cs="Wingdings" w:hint="default"/>
+      </w:rPr>
+    </w:lvl>
+  </w:abstractNum>
+  <w:abstractNum w:abstractNumId="2" w15:restartNumberingAfterBreak="0">
     <w:nsid w:val="567173E1"/>
     <w:multiLevelType w:val="hybridMultilevel"/>
     <w:tmpl w:val="C0622956"/>
@@ -648,7 +888,13 @@
     </w:lvl>
   </w:abstractNum>
   <w:num w:numId="1">
+    <w:abstractNumId w:val="2"/>
+  </w:num>
+  <w:num w:numId="2">
     <w:abstractNumId w:val="0"/>
+  </w:num>
+  <w:num w:numId="3">
+    <w:abstractNumId w:val="1"/>
   </w:num>
 </w:numbering>
 </file>
@@ -776,6 +1022,7 @@
     <w:lsdException w:name="HTML Sample" w:semiHidden="1" w:unhideWhenUsed="1"/>
     <w:lsdException w:name="HTML Typewriter" w:semiHidden="1" w:unhideWhenUsed="1"/>
     <w:lsdException w:name="HTML Variable" w:semiHidden="1" w:unhideWhenUsed="1"/>
+    <w:lsdException w:name="Normal Table" w:semiHidden="1" w:unhideWhenUsed="1"/>
     <w:lsdException w:name="annotation subject" w:semiHidden="1" w:unhideWhenUsed="1"/>
     <w:lsdException w:name="No List" w:semiHidden="1" w:unhideWhenUsed="1"/>
     <w:lsdException w:name="Outline List 1" w:semiHidden="1" w:unhideWhenUsed="1"/>
@@ -822,8 +1069,10 @@
     <w:lsdException w:name="Table Subtle 2" w:semiHidden="1" w:unhideWhenUsed="1"/>
     <w:lsdException w:name="Table Web 1" w:semiHidden="1" w:unhideWhenUsed="1"/>
     <w:lsdException w:name="Table Web 2" w:semiHidden="1" w:unhideWhenUsed="1"/>
+    <w:lsdException w:name="Table Web 3" w:semiHidden="1" w:unhideWhenUsed="1"/>
     <w:lsdException w:name="Balloon Text" w:semiHidden="1" w:unhideWhenUsed="1"/>
     <w:lsdException w:name="Table Grid" w:uiPriority="39"/>
+    <w:lsdException w:name="Table Theme" w:semiHidden="1" w:unhideWhenUsed="1"/>
     <w:lsdException w:name="Placeholder Text" w:semiHidden="1"/>
     <w:lsdException w:name="No Spacing" w:uiPriority="1" w:qFormat="1"/>
     <w:lsdException w:name="Light Shading" w:uiPriority="60"/>

--- a/SelfAssessment.docx
+++ b/SelfAssessment.docx
@@ -1,10 +1,48 @@
 
 <file path=word/document.xml><?xml version="1.0" encoding="utf-8"?>
-<w:document xmlns:wpc="http://schemas.microsoft.com/office/word/2010/wordprocessingCanvas" xmlns:cx="http://schemas.microsoft.com/office/drawing/2014/chartex" xmlns:cx1="http://schemas.microsoft.com/office/drawing/2015/9/8/chartex" xmlns:cx2="http://schemas.microsoft.com/office/drawing/2015/10/21/chartex" xmlns:cx3="http://schemas.microsoft.com/office/drawing/2016/5/9/chartex" xmlns:cx4="http://schemas.microsoft.com/office/drawing/2016/5/10/chartex" xmlns:cx5="http://schemas.microsoft.com/office/drawing/2016/5/11/chartex" xmlns:cx6="http://schemas.microsoft.com/office/drawing/2016/5/12/chartex" xmlns:cx7="http://schemas.microsoft.com/office/drawing/2016/5/13/chartex" xmlns:cx8="http://schemas.microsoft.com/office/drawing/2016/5/14/chartex" xmlns:mc="http://schemas.openxmlformats.org/markup-compatibility/2006" xmlns:aink="http://schemas.microsoft.com/office/drawing/2016/ink" xmlns:am3d="http://schemas.microsoft.com/office/drawing/2017/model3d" xmlns:o="urn:schemas-microsoft-com:office:office" xmlns:r="http://schemas.openxmlformats.org/officeDocument/2006/relationships" xmlns:m="http://schemas.openxmlformats.org/officeDocument/2006/math" xmlns:v="urn:schemas-microsoft-com:vml" xmlns:wp14="http://schemas.microsoft.com/office/word/2010/wordprocessingDrawing" xmlns:wp="http://schemas.openxmlformats.org/drawingml/2006/wordprocessingDrawing" xmlns:w10="urn:schemas-microsoft-com:office:word" xmlns:w="http://schemas.openxmlformats.org/wordprocessingml/2006/main" xmlns:w14="http://schemas.microsoft.com/office/word/2010/wordml" xmlns:w15="http://schemas.microsoft.com/office/word/2012/wordml" xmlns:w16cid="http://schemas.microsoft.com/office/word/2016/wordml/cid" xmlns:w16se="http://schemas.microsoft.com/office/word/2015/wordml/symex" xmlns:wpg="http://schemas.microsoft.com/office/word/2010/wordprocessingGroup" xmlns:wpi="http://schemas.microsoft.com/office/word/2010/wordprocessingInk" xmlns:wne="http://schemas.microsoft.com/office/word/2006/wordml" xmlns:wps="http://schemas.microsoft.com/office/word/2010/wordprocessingShape" mc:Ignorable="w14 w15 w16se w16cid wp14">
+<w:document xmlns:wpc="http://schemas.microsoft.com/office/word/2010/wordprocessingCanvas" xmlns:cx="http://schemas.microsoft.com/office/drawing/2014/chartex" xmlns:cx1="http://schemas.microsoft.com/office/drawing/2015/9/8/chartex" xmlns:cx2="http://schemas.microsoft.com/office/drawing/2015/10/21/chartex" xmlns:cx3="http://schemas.microsoft.com/office/drawing/2016/5/9/chartex" xmlns:cx4="http://schemas.microsoft.com/office/drawing/2016/5/10/chartex" xmlns:cx5="http://schemas.microsoft.com/office/drawing/2016/5/11/chartex" xmlns:cx6="http://schemas.microsoft.com/office/drawing/2016/5/12/chartex" xmlns:cx7="http://schemas.microsoft.com/office/drawing/2016/5/13/chartex" xmlns:cx8="http://schemas.microsoft.com/office/drawing/2016/5/14/chartex" xmlns:mc="http://schemas.openxmlformats.org/markup-compatibility/2006" xmlns:aink="http://schemas.microsoft.com/office/drawing/2016/ink" xmlns:am3d="http://schemas.microsoft.com/office/drawing/2017/model3d" xmlns:o="urn:schemas-microsoft-com:office:office" xmlns:r="http://schemas.openxmlformats.org/officeDocument/2006/relationships" xmlns:m="http://schemas.openxmlformats.org/officeDocument/2006/math" xmlns:v="urn:schemas-microsoft-com:vml" xmlns:wp14="http://schemas.microsoft.com/office/word/2010/wordprocessingDrawing" xmlns:wp="http://schemas.openxmlformats.org/drawingml/2006/wordprocessingDrawing" xmlns:w10="urn:schemas-microsoft-com:office:word" xmlns:w="http://schemas.openxmlformats.org/wordprocessingml/2006/main" xmlns:w14="http://schemas.microsoft.com/office/word/2010/wordml" xmlns:w15="http://schemas.microsoft.com/office/word/2012/wordml" xmlns:w16cex="http://schemas.microsoft.com/office/word/2018/wordml/cex" xmlns:w16cid="http://schemas.microsoft.com/office/word/2016/wordml/cid" xmlns:w16="http://schemas.microsoft.com/office/word/2018/wordml" xmlns:w16se="http://schemas.microsoft.com/office/word/2015/wordml/symex" xmlns:wpg="http://schemas.microsoft.com/office/word/2010/wordprocessingGroup" xmlns:wpi="http://schemas.microsoft.com/office/word/2010/wordprocessingInk" xmlns:wne="http://schemas.microsoft.com/office/word/2006/wordml" xmlns:wps="http://schemas.microsoft.com/office/word/2010/wordprocessingShape" mc:Ignorable="w14 w15 w16se w16cid w16 w16cex wp14">
   <w:body>
     <w:p>
       <w:pPr>
         <w:rPr>
+          <w:sz w:val="24"/>
+          <w:szCs w:val="24"/>
+        </w:rPr>
+      </w:pPr>
+      <w:r>
+        <w:rPr>
+          <w:b/>
+          <w:bCs/>
+          <w:sz w:val="24"/>
+          <w:szCs w:val="24"/>
+        </w:rPr>
+        <w:t xml:space="preserve">Submitted by: </w:t>
+      </w:r>
+      <w:r>
+        <w:rPr>
+          <w:sz w:val="24"/>
+          <w:szCs w:val="24"/>
+        </w:rPr>
+        <w:t>Matthew Meades (mm16507) and Mathias Munk (</w:t>
+      </w:r>
+      <w:r>
+        <w:rPr>
+          <w:sz w:val="24"/>
+          <w:szCs w:val="24"/>
+        </w:rPr>
+        <w:t>tl19471</w:t>
+      </w:r>
+      <w:r>
+        <w:rPr>
+          <w:sz w:val="24"/>
+          <w:szCs w:val="24"/>
+        </w:rPr>
+        <w:t>)</w:t>
+      </w:r>
+    </w:p>
+    <w:p>
+      <w:pPr>
+        <w:rPr>
           <w:b/>
           <w:bCs/>
           <w:sz w:val="32"/>
@@ -19,6 +57,15 @@
           <w:szCs w:val="32"/>
         </w:rPr>
         <w:t>HTML</w:t>
+      </w:r>
+      <w:r>
+        <w:rPr>
+          <w:b/>
+          <w:bCs/>
+          <w:sz w:val="32"/>
+          <w:szCs w:val="32"/>
+        </w:rPr>
+        <w:t xml:space="preserve"> (A)</w:t>
       </w:r>
       <w:r>
         <w:rPr>
@@ -107,7 +154,23 @@
           <w:sz w:val="24"/>
           <w:szCs w:val="24"/>
         </w:rPr>
-        <w:t>Bootstrap also allows navigation bar and column/row page to reformat as window changes size( e.g. mobile/laptop/monitor) so that text is also readable and aesthetic</w:t>
+        <w:t xml:space="preserve">Bootstrap also allows navigation bar and column/row page to reformat as window changes </w:t>
+      </w:r>
+      <w:proofErr w:type="gramStart"/>
+      <w:r>
+        <w:rPr>
+          <w:sz w:val="24"/>
+          <w:szCs w:val="24"/>
+        </w:rPr>
+        <w:t>size( e.g.</w:t>
+      </w:r>
+      <w:proofErr w:type="gramEnd"/>
+      <w:r>
+        <w:rPr>
+          <w:sz w:val="24"/>
+          <w:szCs w:val="24"/>
+        </w:rPr>
+        <w:t xml:space="preserve"> mobile/laptop/monitor) so that text is also readable and aesthetic</w:t>
       </w:r>
     </w:p>
     <w:p>
@@ -127,7 +190,7 @@
           <w:sz w:val="24"/>
           <w:szCs w:val="24"/>
         </w:rPr>
-        <w:t>Used XHTML validator? (</w:t>
+        <w:t>Used XHTML validator (</w:t>
       </w:r>
       <w:r>
         <w:rPr>
@@ -170,7 +233,25 @@
           <w:sz w:val="32"/>
           <w:szCs w:val="32"/>
         </w:rPr>
-        <w:t>CSS:</w:t>
+        <w:t>CSS</w:t>
+      </w:r>
+      <w:r>
+        <w:rPr>
+          <w:b/>
+          <w:bCs/>
+          <w:sz w:val="32"/>
+          <w:szCs w:val="32"/>
+        </w:rPr>
+        <w:t xml:space="preserve"> (A)</w:t>
+      </w:r>
+      <w:r>
+        <w:rPr>
+          <w:b/>
+          <w:bCs/>
+          <w:sz w:val="32"/>
+          <w:szCs w:val="32"/>
+        </w:rPr>
+        <w:t>:</w:t>
       </w:r>
     </w:p>
     <w:p>
@@ -215,6 +296,43 @@
     </w:p>
     <w:p>
       <w:pPr>
+        <w:rPr>
+          <w:b/>
+          <w:bCs/>
+          <w:sz w:val="32"/>
+          <w:szCs w:val="32"/>
+        </w:rPr>
+      </w:pPr>
+      <w:r>
+        <w:rPr>
+          <w:b/>
+          <w:bCs/>
+          <w:sz w:val="32"/>
+          <w:szCs w:val="32"/>
+        </w:rPr>
+        <w:t>JavaScript</w:t>
+      </w:r>
+      <w:r>
+        <w:rPr>
+          <w:b/>
+          <w:bCs/>
+          <w:sz w:val="32"/>
+          <w:szCs w:val="32"/>
+        </w:rPr>
+        <w:t xml:space="preserve"> (B)</w:t>
+      </w:r>
+      <w:r>
+        <w:rPr>
+          <w:b/>
+          <w:bCs/>
+          <w:sz w:val="32"/>
+          <w:szCs w:val="32"/>
+        </w:rPr>
+        <w:t>:</w:t>
+      </w:r>
+    </w:p>
+    <w:p>
+      <w:pPr>
         <w:pStyle w:val="ListParagraph"/>
         <w:numPr>
           <w:ilvl w:val="0"/>
@@ -225,24 +343,47 @@
           <w:szCs w:val="24"/>
         </w:rPr>
       </w:pPr>
-    </w:p>
-    <w:p>
-      <w:pPr>
-        <w:rPr>
-          <w:b/>
-          <w:bCs/>
-          <w:sz w:val="32"/>
-          <w:szCs w:val="32"/>
-        </w:rPr>
-      </w:pPr>
-      <w:r>
-        <w:rPr>
-          <w:b/>
-          <w:bCs/>
-          <w:sz w:val="32"/>
-          <w:szCs w:val="32"/>
-        </w:rPr>
-        <w:t>JavaScript:</w:t>
+      <w:r>
+        <w:rPr>
+          <w:sz w:val="24"/>
+          <w:szCs w:val="24"/>
+        </w:rPr>
+        <w:t>Spent considerable time writing</w:t>
+      </w:r>
+      <w:r>
+        <w:rPr>
+          <w:sz w:val="24"/>
+          <w:szCs w:val="24"/>
+        </w:rPr>
+        <w:t xml:space="preserve"> the</w:t>
+      </w:r>
+      <w:r>
+        <w:rPr>
+          <w:sz w:val="24"/>
+          <w:szCs w:val="24"/>
+        </w:rPr>
+        <w:t xml:space="preserve"> script for custom animation (</w:t>
+      </w:r>
+      <w:r>
+        <w:rPr>
+          <w:sz w:val="24"/>
+          <w:szCs w:val="24"/>
+        </w:rPr>
+        <w:t>i.e. bubblesort animation)</w:t>
+      </w:r>
+      <w:r>
+        <w:rPr>
+          <w:sz w:val="24"/>
+          <w:szCs w:val="24"/>
+        </w:rPr>
+        <w:t xml:space="preserve"> and learnt a lot of javascript</w:t>
+      </w:r>
+      <w:r>
+        <w:rPr>
+          <w:sz w:val="24"/>
+          <w:szCs w:val="24"/>
+        </w:rPr>
+        <w:t xml:space="preserve"> in the process</w:t>
       </w:r>
     </w:p>
     <w:p>
@@ -262,7 +403,7 @@
           <w:sz w:val="24"/>
           <w:szCs w:val="24"/>
         </w:rPr>
-        <w:t>Spent considerable time writing and tweaking several scripts for custom animations (bubblesort, mergesort, quicksort) and learnt a lot of javascript</w:t>
+        <w:t>Used anime.js for client-side animations</w:t>
       </w:r>
     </w:p>
     <w:p>
@@ -282,7 +423,28 @@
           <w:sz w:val="24"/>
           <w:szCs w:val="24"/>
         </w:rPr>
-        <w:t>Used anime.js for client-side animations</w:t>
+        <w:t xml:space="preserve">Used EJS </w:t>
+      </w:r>
+      <w:r>
+        <w:rPr>
+          <w:sz w:val="24"/>
+          <w:szCs w:val="24"/>
+        </w:rPr>
+        <w:t xml:space="preserve">framework </w:t>
+      </w:r>
+      <w:r>
+        <w:rPr>
+          <w:sz w:val="24"/>
+          <w:szCs w:val="24"/>
+        </w:rPr>
+        <w:t xml:space="preserve">for partials </w:t>
+      </w:r>
+      <w:r>
+        <w:rPr>
+          <w:sz w:val="24"/>
+          <w:szCs w:val="24"/>
+        </w:rPr>
+        <w:t>(head, header and footer)</w:t>
       </w:r>
     </w:p>
     <w:p>
@@ -302,7 +464,79 @@
           <w:sz w:val="24"/>
           <w:szCs w:val="24"/>
         </w:rPr>
-        <w:t>Used EJS for partials (hopefully)</w:t>
+        <w:t>Separated javascript for each page to optimise loading time</w:t>
+      </w:r>
+    </w:p>
+    <w:p>
+      <w:pPr>
+        <w:rPr>
+          <w:b/>
+          <w:bCs/>
+          <w:sz w:val="32"/>
+          <w:szCs w:val="32"/>
+        </w:rPr>
+      </w:pPr>
+    </w:p>
+    <w:p>
+      <w:pPr>
+        <w:rPr>
+          <w:b/>
+          <w:bCs/>
+          <w:sz w:val="32"/>
+          <w:szCs w:val="32"/>
+          <w:lang w:val="da-DK"/>
+        </w:rPr>
+      </w:pPr>
+      <w:r>
+        <w:rPr>
+          <w:b/>
+          <w:bCs/>
+          <w:sz w:val="32"/>
+          <w:szCs w:val="32"/>
+          <w:lang w:val="da-DK"/>
+        </w:rPr>
+        <w:t>PNG:</w:t>
+      </w:r>
+    </w:p>
+    <w:p>
+      <w:pPr>
+        <w:rPr>
+          <w:b/>
+          <w:bCs/>
+          <w:sz w:val="32"/>
+          <w:szCs w:val="32"/>
+          <w:lang w:val="da-DK"/>
+        </w:rPr>
+      </w:pPr>
+      <w:r>
+        <w:rPr>
+          <w:b/>
+          <w:bCs/>
+          <w:sz w:val="32"/>
+          <w:szCs w:val="32"/>
+          <w:lang w:val="da-DK"/>
+        </w:rPr>
+        <w:t>SVG</w:t>
+      </w:r>
+      <w:r>
+        <w:rPr>
+          <w:b/>
+          <w:bCs/>
+          <w:sz w:val="32"/>
+          <w:szCs w:val="32"/>
+          <w:lang w:val="da-DK"/>
+        </w:rPr>
+        <w:t xml:space="preserve"> (C)</w:t>
+      </w:r>
+      <w:r>
+        <w:rPr>
+          <w:b/>
+          <w:bCs/>
+          <w:sz w:val="32"/>
+          <w:szCs w:val="32"/>
+          <w:lang w:val="da-DK"/>
+        </w:rPr>
+        <w:t>:</w:t>
       </w:r>
     </w:p>
     <w:p>
@@ -310,50 +544,17 @@
         <w:pStyle w:val="ListParagraph"/>
         <w:numPr>
           <w:ilvl w:val="0"/>
-          <w:numId w:val="1"/>
+          <w:numId w:val="4"/>
         </w:numPr>
         <w:rPr>
-          <w:sz w:val="24"/>
-          <w:szCs w:val="24"/>
-        </w:rPr>
-      </w:pPr>
-      <w:r>
-        <w:rPr>
-          <w:sz w:val="24"/>
-          <w:szCs w:val="24"/>
-        </w:rPr>
-        <w:t>Separated javascript for each page to optimise loading time</w:t>
-      </w:r>
-    </w:p>
-    <w:p>
-      <w:pPr>
-        <w:rPr>
-          <w:b/>
-          <w:bCs/>
-          <w:sz w:val="32"/>
-          <w:szCs w:val="32"/>
-        </w:rPr>
-      </w:pPr>
-    </w:p>
-    <w:p>
-      <w:pPr>
-        <w:rPr>
-          <w:b/>
-          <w:bCs/>
-          <w:sz w:val="32"/>
-          <w:szCs w:val="32"/>
           <w:lang w:val="da-DK"/>
         </w:rPr>
       </w:pPr>
       <w:r>
         <w:rPr>
-          <w:b/>
-          <w:bCs/>
-          <w:sz w:val="32"/>
-          <w:szCs w:val="32"/>
           <w:lang w:val="da-DK"/>
         </w:rPr>
-        <w:t>PNG:</w:t>
+        <w:t>Designed and created the website logo in inkscape and converted to an svg file</w:t>
       </w:r>
     </w:p>
     <w:p>
@@ -374,11 +575,9 @@
           <w:szCs w:val="32"/>
           <w:lang w:val="da-DK"/>
         </w:rPr>
-        <w:t>SVG:</w:t>
-      </w:r>
-    </w:p>
-    <w:p>
-      <w:pPr>
+        <w:t>Server</w:t>
+      </w:r>
+      <w:r>
         <w:rPr>
           <w:b/>
           <w:bCs/>
@@ -386,7 +585,8 @@
           <w:szCs w:val="32"/>
           <w:lang w:val="da-DK"/>
         </w:rPr>
-      </w:pPr>
+        <w:t xml:space="preserve"> (B)</w:t>
+      </w:r>
       <w:r>
         <w:rPr>
           <w:b/>
@@ -395,7 +595,7 @@
           <w:szCs w:val="32"/>
           <w:lang w:val="da-DK"/>
         </w:rPr>
-        <w:t>Server:</w:t>
+        <w:t>:</w:t>
       </w:r>
     </w:p>
     <w:p>
@@ -455,7 +655,23 @@
           <w:sz w:val="24"/>
           <w:szCs w:val="24"/>
         </w:rPr>
-        <w:t>Began to set up a https server, however was unable to get any further than self-certification</w:t>
+        <w:t xml:space="preserve">Began to set up a https server, </w:t>
+      </w:r>
+      <w:proofErr w:type="gramStart"/>
+      <w:r>
+        <w:rPr>
+          <w:sz w:val="24"/>
+          <w:szCs w:val="24"/>
+        </w:rPr>
+        <w:t>however</w:t>
+      </w:r>
+      <w:proofErr w:type="gramEnd"/>
+      <w:r>
+        <w:rPr>
+          <w:sz w:val="24"/>
+          <w:szCs w:val="24"/>
+        </w:rPr>
+        <w:t xml:space="preserve"> was unable to get any further than self-certification</w:t>
       </w:r>
     </w:p>
     <w:p>
@@ -476,7 +692,27 @@
           <w:szCs w:val="32"/>
           <w:lang w:val="da-DK"/>
         </w:rPr>
-        <w:t>Database:</w:t>
+        <w:t>Database</w:t>
+      </w:r>
+      <w:r>
+        <w:rPr>
+          <w:b/>
+          <w:bCs/>
+          <w:sz w:val="32"/>
+          <w:szCs w:val="32"/>
+          <w:lang w:val="da-DK"/>
+        </w:rPr>
+        <w:t xml:space="preserve"> (C)</w:t>
+      </w:r>
+      <w:r>
+        <w:rPr>
+          <w:b/>
+          <w:bCs/>
+          <w:sz w:val="32"/>
+          <w:szCs w:val="32"/>
+          <w:lang w:val="da-DK"/>
+        </w:rPr>
+        <w:t>:</w:t>
       </w:r>
     </w:p>
     <w:p>
@@ -512,7 +748,27 @@
           <w:szCs w:val="32"/>
           <w:lang w:val="da-DK"/>
         </w:rPr>
-        <w:t>Dynamic Pages:</w:t>
+        <w:t>Dynamic Pages</w:t>
+      </w:r>
+      <w:r>
+        <w:rPr>
+          <w:b/>
+          <w:bCs/>
+          <w:sz w:val="32"/>
+          <w:szCs w:val="32"/>
+          <w:lang w:val="da-DK"/>
+        </w:rPr>
+        <w:t xml:space="preserve"> (N/A)</w:t>
+      </w:r>
+      <w:r>
+        <w:rPr>
+          <w:b/>
+          <w:bCs/>
+          <w:sz w:val="32"/>
+          <w:szCs w:val="32"/>
+          <w:lang w:val="da-DK"/>
+        </w:rPr>
+        <w:t>:</w:t>
       </w:r>
     </w:p>
     <w:p>
@@ -547,7 +803,7 @@
 </file>
 
 <file path=word/numbering.xml><?xml version="1.0" encoding="utf-8"?>
-<w:numbering xmlns:wpc="http://schemas.microsoft.com/office/word/2010/wordprocessingCanvas" xmlns:cx="http://schemas.microsoft.com/office/drawing/2014/chartex" xmlns:cx1="http://schemas.microsoft.com/office/drawing/2015/9/8/chartex" xmlns:cx2="http://schemas.microsoft.com/office/drawing/2015/10/21/chartex" xmlns:cx3="http://schemas.microsoft.com/office/drawing/2016/5/9/chartex" xmlns:cx4="http://schemas.microsoft.com/office/drawing/2016/5/10/chartex" xmlns:cx5="http://schemas.microsoft.com/office/drawing/2016/5/11/chartex" xmlns:cx6="http://schemas.microsoft.com/office/drawing/2016/5/12/chartex" xmlns:cx7="http://schemas.microsoft.com/office/drawing/2016/5/13/chartex" xmlns:cx8="http://schemas.microsoft.com/office/drawing/2016/5/14/chartex" xmlns:mc="http://schemas.openxmlformats.org/markup-compatibility/2006" xmlns:aink="http://schemas.microsoft.com/office/drawing/2016/ink" xmlns:am3d="http://schemas.microsoft.com/office/drawing/2017/model3d" xmlns:o="urn:schemas-microsoft-com:office:office" xmlns:r="http://schemas.openxmlformats.org/officeDocument/2006/relationships" xmlns:m="http://schemas.openxmlformats.org/officeDocument/2006/math" xmlns:v="urn:schemas-microsoft-com:vml" xmlns:wp14="http://schemas.microsoft.com/office/word/2010/wordprocessingDrawing" xmlns:wp="http://schemas.openxmlformats.org/drawingml/2006/wordprocessingDrawing" xmlns:w10="urn:schemas-microsoft-com:office:word" xmlns:w="http://schemas.openxmlformats.org/wordprocessingml/2006/main" xmlns:w14="http://schemas.microsoft.com/office/word/2010/wordml" xmlns:w15="http://schemas.microsoft.com/office/word/2012/wordml" xmlns:w16cid="http://schemas.microsoft.com/office/word/2016/wordml/cid" xmlns:w16se="http://schemas.microsoft.com/office/word/2015/wordml/symex" xmlns:wpg="http://schemas.microsoft.com/office/word/2010/wordprocessingGroup" xmlns:wpi="http://schemas.microsoft.com/office/word/2010/wordprocessingInk" xmlns:wne="http://schemas.microsoft.com/office/word/2006/wordml" xmlns:wps="http://schemas.microsoft.com/office/word/2010/wordprocessingShape" mc:Ignorable="w14 w15 w16se w16cid wp14">
+<w:numbering xmlns:wpc="http://schemas.microsoft.com/office/word/2010/wordprocessingCanvas" xmlns:cx="http://schemas.microsoft.com/office/drawing/2014/chartex" xmlns:cx1="http://schemas.microsoft.com/office/drawing/2015/9/8/chartex" xmlns:cx2="http://schemas.microsoft.com/office/drawing/2015/10/21/chartex" xmlns:cx3="http://schemas.microsoft.com/office/drawing/2016/5/9/chartex" xmlns:cx4="http://schemas.microsoft.com/office/drawing/2016/5/10/chartex" xmlns:cx5="http://schemas.microsoft.com/office/drawing/2016/5/11/chartex" xmlns:cx6="http://schemas.microsoft.com/office/drawing/2016/5/12/chartex" xmlns:cx7="http://schemas.microsoft.com/office/drawing/2016/5/13/chartex" xmlns:cx8="http://schemas.microsoft.com/office/drawing/2016/5/14/chartex" xmlns:mc="http://schemas.openxmlformats.org/markup-compatibility/2006" xmlns:aink="http://schemas.microsoft.com/office/drawing/2016/ink" xmlns:am3d="http://schemas.microsoft.com/office/drawing/2017/model3d" xmlns:o="urn:schemas-microsoft-com:office:office" xmlns:r="http://schemas.openxmlformats.org/officeDocument/2006/relationships" xmlns:m="http://schemas.openxmlformats.org/officeDocument/2006/math" xmlns:v="urn:schemas-microsoft-com:vml" xmlns:wp14="http://schemas.microsoft.com/office/word/2010/wordprocessingDrawing" xmlns:wp="http://schemas.openxmlformats.org/drawingml/2006/wordprocessingDrawing" xmlns:w10="urn:schemas-microsoft-com:office:word" xmlns:w="http://schemas.openxmlformats.org/wordprocessingml/2006/main" xmlns:w14="http://schemas.microsoft.com/office/word/2010/wordml" xmlns:w15="http://schemas.microsoft.com/office/word/2012/wordml" xmlns:w16cex="http://schemas.microsoft.com/office/word/2018/wordml/cex" xmlns:w16cid="http://schemas.microsoft.com/office/word/2016/wordml/cid" xmlns:w16="http://schemas.microsoft.com/office/word/2018/wordml" xmlns:w16se="http://schemas.microsoft.com/office/word/2015/wordml/symex" xmlns:wpg="http://schemas.microsoft.com/office/word/2010/wordprocessingGroup" xmlns:wpi="http://schemas.microsoft.com/office/word/2010/wordprocessingInk" xmlns:wne="http://schemas.microsoft.com/office/word/2006/wordml" xmlns:wps="http://schemas.microsoft.com/office/word/2010/wordprocessingShape" mc:Ignorable="w14 w15 w16se w16cid w16 w16cex wp14">
   <w:abstractNum w:abstractNumId="0" w15:restartNumberingAfterBreak="0">
     <w:nsid w:val="06407D6C"/>
     <w:multiLevelType w:val="hybridMultilevel"/>
@@ -788,6 +1044,119 @@
       </w:pPr>
       <w:rPr>
         <w:rFonts w:ascii="Symbol" w:hAnsi="Symbol" w:cs="Symbol" w:hint="default"/>
+      </w:rPr>
+    </w:lvl>
+    <w:lvl w:ilvl="1" w:tplc="08090003" w:tentative="1">
+      <w:start w:val="1"/>
+      <w:numFmt w:val="bullet"/>
+      <w:lvlText w:val="o"/>
+      <w:lvlJc w:val="left"/>
+      <w:pPr>
+        <w:ind w:left="1440" w:hanging="360"/>
+      </w:pPr>
+      <w:rPr>
+        <w:rFonts w:ascii="Courier New" w:hAnsi="Courier New" w:cs="Courier New" w:hint="default"/>
+      </w:rPr>
+    </w:lvl>
+    <w:lvl w:ilvl="2" w:tplc="08090005" w:tentative="1">
+      <w:start w:val="1"/>
+      <w:numFmt w:val="bullet"/>
+      <w:lvlText w:val=""/>
+      <w:lvlJc w:val="left"/>
+      <w:pPr>
+        <w:ind w:left="2160" w:hanging="360"/>
+      </w:pPr>
+      <w:rPr>
+        <w:rFonts w:ascii="Wingdings" w:hAnsi="Wingdings" w:cs="Wingdings" w:hint="default"/>
+      </w:rPr>
+    </w:lvl>
+    <w:lvl w:ilvl="3" w:tplc="08090001" w:tentative="1">
+      <w:start w:val="1"/>
+      <w:numFmt w:val="bullet"/>
+      <w:lvlText w:val=""/>
+      <w:lvlJc w:val="left"/>
+      <w:pPr>
+        <w:ind w:left="2880" w:hanging="360"/>
+      </w:pPr>
+      <w:rPr>
+        <w:rFonts w:ascii="Symbol" w:hAnsi="Symbol" w:cs="Symbol" w:hint="default"/>
+      </w:rPr>
+    </w:lvl>
+    <w:lvl w:ilvl="4" w:tplc="08090003" w:tentative="1">
+      <w:start w:val="1"/>
+      <w:numFmt w:val="bullet"/>
+      <w:lvlText w:val="o"/>
+      <w:lvlJc w:val="left"/>
+      <w:pPr>
+        <w:ind w:left="3600" w:hanging="360"/>
+      </w:pPr>
+      <w:rPr>
+        <w:rFonts w:ascii="Courier New" w:hAnsi="Courier New" w:cs="Courier New" w:hint="default"/>
+      </w:rPr>
+    </w:lvl>
+    <w:lvl w:ilvl="5" w:tplc="08090005" w:tentative="1">
+      <w:start w:val="1"/>
+      <w:numFmt w:val="bullet"/>
+      <w:lvlText w:val=""/>
+      <w:lvlJc w:val="left"/>
+      <w:pPr>
+        <w:ind w:left="4320" w:hanging="360"/>
+      </w:pPr>
+      <w:rPr>
+        <w:rFonts w:ascii="Wingdings" w:hAnsi="Wingdings" w:cs="Wingdings" w:hint="default"/>
+      </w:rPr>
+    </w:lvl>
+    <w:lvl w:ilvl="6" w:tplc="08090001" w:tentative="1">
+      <w:start w:val="1"/>
+      <w:numFmt w:val="bullet"/>
+      <w:lvlText w:val=""/>
+      <w:lvlJc w:val="left"/>
+      <w:pPr>
+        <w:ind w:left="5040" w:hanging="360"/>
+      </w:pPr>
+      <w:rPr>
+        <w:rFonts w:ascii="Symbol" w:hAnsi="Symbol" w:cs="Symbol" w:hint="default"/>
+      </w:rPr>
+    </w:lvl>
+    <w:lvl w:ilvl="7" w:tplc="08090003" w:tentative="1">
+      <w:start w:val="1"/>
+      <w:numFmt w:val="bullet"/>
+      <w:lvlText w:val="o"/>
+      <w:lvlJc w:val="left"/>
+      <w:pPr>
+        <w:ind w:left="5760" w:hanging="360"/>
+      </w:pPr>
+      <w:rPr>
+        <w:rFonts w:ascii="Courier New" w:hAnsi="Courier New" w:cs="Courier New" w:hint="default"/>
+      </w:rPr>
+    </w:lvl>
+    <w:lvl w:ilvl="8" w:tplc="08090005" w:tentative="1">
+      <w:start w:val="1"/>
+      <w:numFmt w:val="bullet"/>
+      <w:lvlText w:val=""/>
+      <w:lvlJc w:val="left"/>
+      <w:pPr>
+        <w:ind w:left="6480" w:hanging="360"/>
+      </w:pPr>
+      <w:rPr>
+        <w:rFonts w:ascii="Wingdings" w:hAnsi="Wingdings" w:cs="Wingdings" w:hint="default"/>
+      </w:rPr>
+    </w:lvl>
+  </w:abstractNum>
+  <w:abstractNum w:abstractNumId="3" w15:restartNumberingAfterBreak="0">
+    <w:nsid w:val="671C622C"/>
+    <w:multiLevelType w:val="hybridMultilevel"/>
+    <w:tmpl w:val="C8F4BBD8"/>
+    <w:lvl w:ilvl="0" w:tplc="08090001">
+      <w:start w:val="1"/>
+      <w:numFmt w:val="bullet"/>
+      <w:lvlText w:val=""/>
+      <w:lvlJc w:val="left"/>
+      <w:pPr>
+        <w:ind w:left="720" w:hanging="360"/>
+      </w:pPr>
+      <w:rPr>
+        <w:rFonts w:ascii="Symbol" w:hAnsi="Symbol" w:hint="default"/>
       </w:rPr>
     </w:lvl>
     <w:lvl w:ilvl="1" w:tplc="08090003" w:tentative="1">
@@ -896,11 +1265,14 @@
   <w:num w:numId="3">
     <w:abstractNumId w:val="1"/>
   </w:num>
+  <w:num w:numId="4">
+    <w:abstractNumId w:val="3"/>
+  </w:num>
 </w:numbering>
 </file>
 
 <file path=word/styles.xml><?xml version="1.0" encoding="utf-8"?>
-<w:styles xmlns:mc="http://schemas.openxmlformats.org/markup-compatibility/2006" xmlns:r="http://schemas.openxmlformats.org/officeDocument/2006/relationships" xmlns:w="http://schemas.openxmlformats.org/wordprocessingml/2006/main" xmlns:w14="http://schemas.microsoft.com/office/word/2010/wordml" xmlns:w15="http://schemas.microsoft.com/office/word/2012/wordml" xmlns:w16cid="http://schemas.microsoft.com/office/word/2016/wordml/cid" xmlns:w16se="http://schemas.microsoft.com/office/word/2015/wordml/symex" mc:Ignorable="w14 w15 w16se w16cid">
+<w:styles xmlns:mc="http://schemas.openxmlformats.org/markup-compatibility/2006" xmlns:r="http://schemas.openxmlformats.org/officeDocument/2006/relationships" xmlns:w="http://schemas.openxmlformats.org/wordprocessingml/2006/main" xmlns:w14="http://schemas.microsoft.com/office/word/2010/wordml" xmlns:w15="http://schemas.microsoft.com/office/word/2012/wordml" xmlns:w16cex="http://schemas.microsoft.com/office/word/2018/wordml/cex" xmlns:w16cid="http://schemas.microsoft.com/office/word/2016/wordml/cid" xmlns:w16="http://schemas.microsoft.com/office/word/2018/wordml" xmlns:w16se="http://schemas.microsoft.com/office/word/2015/wordml/symex" mc:Ignorable="w14 w15 w16se w16cid w16 w16cex">
   <w:docDefaults>
     <w:rPrDefault>
       <w:rPr>

--- a/SelfAssessment.docx
+++ b/SelfAssessment.docx
@@ -154,23 +154,7 @@
           <w:sz w:val="24"/>
           <w:szCs w:val="24"/>
         </w:rPr>
-        <w:t xml:space="preserve">Bootstrap also allows navigation bar and column/row page to reformat as window changes </w:t>
-      </w:r>
-      <w:proofErr w:type="gramStart"/>
-      <w:r>
-        <w:rPr>
-          <w:sz w:val="24"/>
-          <w:szCs w:val="24"/>
-        </w:rPr>
-        <w:t>size( e.g.</w:t>
-      </w:r>
-      <w:proofErr w:type="gramEnd"/>
-      <w:r>
-        <w:rPr>
-          <w:sz w:val="24"/>
-          <w:szCs w:val="24"/>
-        </w:rPr>
-        <w:t xml:space="preserve"> mobile/laptop/monitor) so that text is also readable and aesthetic</w:t>
+        <w:t>Bootstrap also allows navigation bar and column/row page to reformat as window changes size( e.g. mobile/laptop/monitor) so that text is also readable and aesthetic</w:t>
       </w:r>
     </w:p>
     <w:p>
@@ -469,6 +453,26 @@
     </w:p>
     <w:p>
       <w:pPr>
+        <w:pStyle w:val="ListParagraph"/>
+        <w:numPr>
+          <w:ilvl w:val="0"/>
+          <w:numId w:val="1"/>
+        </w:numPr>
+        <w:rPr>
+          <w:sz w:val="24"/>
+          <w:szCs w:val="24"/>
+        </w:rPr>
+      </w:pPr>
+      <w:r>
+        <w:rPr>
+          <w:sz w:val="24"/>
+          <w:szCs w:val="24"/>
+        </w:rPr>
+        <w:t>JS script for navbar – fields turn red when no info is entered, key listeners added to retrieve login/signup information</w:t>
+      </w:r>
+    </w:p>
+    <w:p>
+      <w:pPr>
         <w:rPr>
           <w:b/>
           <w:bCs/>
@@ -655,23 +659,7 @@
           <w:sz w:val="24"/>
           <w:szCs w:val="24"/>
         </w:rPr>
-        <w:t xml:space="preserve">Began to set up a https server, </w:t>
-      </w:r>
-      <w:proofErr w:type="gramStart"/>
-      <w:r>
-        <w:rPr>
-          <w:sz w:val="24"/>
-          <w:szCs w:val="24"/>
-        </w:rPr>
-        <w:t>however</w:t>
-      </w:r>
-      <w:proofErr w:type="gramEnd"/>
-      <w:r>
-        <w:rPr>
-          <w:sz w:val="24"/>
-          <w:szCs w:val="24"/>
-        </w:rPr>
-        <w:t xml:space="preserve"> was unable to get any further than self-certification</w:t>
+        <w:t>Began to set up a https server, however was unable to get any further than self-certification</w:t>
       </w:r>
     </w:p>
     <w:p>
@@ -786,6 +774,7 @@
         </w:rPr>
       </w:pPr>
       <w:r>
+        <w:lastRenderedPageBreak/>
         <w:t>Yet to implement however have c</w:t>
       </w:r>
       <w:r>

--- a/SelfAssessment.docx
+++ b/SelfAssessment.docx
@@ -16,7 +16,27 @@
           <w:sz w:val="24"/>
           <w:szCs w:val="24"/>
         </w:rPr>
-        <w:t xml:space="preserve">Submitted by: </w:t>
+        <w:t xml:space="preserve">Submitted </w:t>
+      </w:r>
+      <w:proofErr w:type="gramStart"/>
+      <w:r>
+        <w:rPr>
+          <w:b/>
+          <w:bCs/>
+          <w:sz w:val="24"/>
+          <w:szCs w:val="24"/>
+        </w:rPr>
+        <w:t>by:</w:t>
+      </w:r>
+      <w:proofErr w:type="gramEnd"/>
+      <w:r>
+        <w:rPr>
+          <w:b/>
+          <w:bCs/>
+          <w:sz w:val="24"/>
+          <w:szCs w:val="24"/>
+        </w:rPr>
+        <w:t xml:space="preserve"> </w:t>
       </w:r>
       <w:r>
         <w:rPr>
@@ -154,7 +174,23 @@
           <w:sz w:val="24"/>
           <w:szCs w:val="24"/>
         </w:rPr>
-        <w:t>Bootstrap also allows navigation bar and column/row page to reformat as window changes size( e.g. mobile/laptop/monitor) so that text is also readable and aesthetic</w:t>
+        <w:t xml:space="preserve">Bootstrap also allows navigation bar and column/row page to reformat as window changes </w:t>
+      </w:r>
+      <w:proofErr w:type="gramStart"/>
+      <w:r>
+        <w:rPr>
+          <w:sz w:val="24"/>
+          <w:szCs w:val="24"/>
+        </w:rPr>
+        <w:t>size( e.g.</w:t>
+      </w:r>
+      <w:proofErr w:type="gramEnd"/>
+      <w:r>
+        <w:rPr>
+          <w:sz w:val="24"/>
+          <w:szCs w:val="24"/>
+        </w:rPr>
+        <w:t xml:space="preserve"> mobile/laptop/monitor) so that text is also readable and aesthetic</w:t>
       </w:r>
     </w:p>
     <w:p>
@@ -176,12 +212,21 @@
         </w:rPr>
         <w:t>Used XHTML validator (</w:t>
       </w:r>
-      <w:r>
-        <w:rPr>
-          <w:sz w:val="24"/>
-          <w:szCs w:val="24"/>
-        </w:rPr>
-        <w:t>xmlns=</w:t>
+      <w:proofErr w:type="spellStart"/>
+      <w:r>
+        <w:rPr>
+          <w:sz w:val="24"/>
+          <w:szCs w:val="24"/>
+        </w:rPr>
+        <w:t>xmlns</w:t>
+      </w:r>
+      <w:proofErr w:type="spellEnd"/>
+      <w:r>
+        <w:rPr>
+          <w:sz w:val="24"/>
+          <w:szCs w:val="24"/>
+        </w:rPr>
+        <w:t>=</w:t>
       </w:r>
       <w:hyperlink r:id="rId5" w:history="1">
         <w:r>
@@ -317,11 +362,7 @@
     </w:p>
     <w:p>
       <w:pPr>
-        <w:pStyle w:val="ListParagraph"/>
-        <w:numPr>
-          <w:ilvl w:val="0"/>
-          <w:numId w:val="1"/>
-        </w:numPr>
+        <w:ind w:left="360"/>
         <w:rPr>
           <w:sz w:val="24"/>
           <w:szCs w:val="24"/>
@@ -353,15 +394,40 @@
           <w:sz w:val="24"/>
           <w:szCs w:val="24"/>
         </w:rPr>
-        <w:t>i.e. bubblesort animation)</w:t>
-      </w:r>
-      <w:r>
-        <w:rPr>
-          <w:sz w:val="24"/>
-          <w:szCs w:val="24"/>
-        </w:rPr>
-        <w:t xml:space="preserve"> and learnt a lot of javascript</w:t>
-      </w:r>
+        <w:t xml:space="preserve">i.e. </w:t>
+      </w:r>
+      <w:proofErr w:type="spellStart"/>
+      <w:r>
+        <w:rPr>
+          <w:sz w:val="24"/>
+          <w:szCs w:val="24"/>
+        </w:rPr>
+        <w:t>bubblesort</w:t>
+      </w:r>
+      <w:proofErr w:type="spellEnd"/>
+      <w:r>
+        <w:rPr>
+          <w:sz w:val="24"/>
+          <w:szCs w:val="24"/>
+        </w:rPr>
+        <w:t xml:space="preserve"> animation)</w:t>
+      </w:r>
+      <w:r>
+        <w:rPr>
+          <w:sz w:val="24"/>
+          <w:szCs w:val="24"/>
+        </w:rPr>
+        <w:t xml:space="preserve"> and learnt a lot of </w:t>
+      </w:r>
+      <w:proofErr w:type="spellStart"/>
+      <w:r>
+        <w:rPr>
+          <w:sz w:val="24"/>
+          <w:szCs w:val="24"/>
+        </w:rPr>
+        <w:t>javascript</w:t>
+      </w:r>
+      <w:proofErr w:type="spellEnd"/>
       <w:r>
         <w:rPr>
           <w:sz w:val="24"/>
@@ -372,11 +438,7 @@
     </w:p>
     <w:p>
       <w:pPr>
-        <w:pStyle w:val="ListParagraph"/>
-        <w:numPr>
-          <w:ilvl w:val="0"/>
-          <w:numId w:val="1"/>
-        </w:numPr>
+        <w:ind w:left="360"/>
         <w:rPr>
           <w:sz w:val="24"/>
           <w:szCs w:val="24"/>
@@ -392,11 +454,7 @@
     </w:p>
     <w:p>
       <w:pPr>
-        <w:pStyle w:val="ListParagraph"/>
-        <w:numPr>
-          <w:ilvl w:val="0"/>
-          <w:numId w:val="1"/>
-        </w:numPr>
+        <w:ind w:left="360"/>
         <w:rPr>
           <w:sz w:val="24"/>
           <w:szCs w:val="24"/>
@@ -428,36 +486,60 @@
           <w:sz w:val="24"/>
           <w:szCs w:val="24"/>
         </w:rPr>
-        <w:t>(head, header and footer)</w:t>
-      </w:r>
-    </w:p>
-    <w:p>
-      <w:pPr>
-        <w:pStyle w:val="ListParagraph"/>
-        <w:numPr>
-          <w:ilvl w:val="0"/>
-          <w:numId w:val="1"/>
-        </w:numPr>
-        <w:rPr>
-          <w:sz w:val="24"/>
-          <w:szCs w:val="24"/>
-        </w:rPr>
-      </w:pPr>
-      <w:r>
-        <w:rPr>
-          <w:sz w:val="24"/>
-          <w:szCs w:val="24"/>
-        </w:rPr>
-        <w:t>Separated javascript for each page to optimise loading time</w:t>
-      </w:r>
-    </w:p>
-    <w:p>
-      <w:pPr>
-        <w:pStyle w:val="ListParagraph"/>
-        <w:numPr>
-          <w:ilvl w:val="0"/>
-          <w:numId w:val="1"/>
-        </w:numPr>
+        <w:t xml:space="preserve">(head, </w:t>
+      </w:r>
+      <w:proofErr w:type="gramStart"/>
+      <w:r>
+        <w:rPr>
+          <w:sz w:val="24"/>
+          <w:szCs w:val="24"/>
+        </w:rPr>
+        <w:t>header</w:t>
+      </w:r>
+      <w:proofErr w:type="gramEnd"/>
+      <w:r>
+        <w:rPr>
+          <w:sz w:val="24"/>
+          <w:szCs w:val="24"/>
+        </w:rPr>
+        <w:t xml:space="preserve"> and footer)</w:t>
+      </w:r>
+    </w:p>
+    <w:p>
+      <w:pPr>
+        <w:ind w:left="360"/>
+        <w:rPr>
+          <w:sz w:val="24"/>
+          <w:szCs w:val="24"/>
+        </w:rPr>
+      </w:pPr>
+      <w:r>
+        <w:rPr>
+          <w:sz w:val="24"/>
+          <w:szCs w:val="24"/>
+        </w:rPr>
+        <w:t xml:space="preserve">Separated </w:t>
+      </w:r>
+      <w:proofErr w:type="spellStart"/>
+      <w:r>
+        <w:rPr>
+          <w:sz w:val="24"/>
+          <w:szCs w:val="24"/>
+        </w:rPr>
+        <w:t>javascript</w:t>
+      </w:r>
+      <w:proofErr w:type="spellEnd"/>
+      <w:r>
+        <w:rPr>
+          <w:sz w:val="24"/>
+          <w:szCs w:val="24"/>
+        </w:rPr>
+        <w:t xml:space="preserve"> for each page to optimise loading time</w:t>
+      </w:r>
+    </w:p>
+    <w:p>
+      <w:pPr>
+        <w:ind w:left="360"/>
         <w:rPr>
           <w:sz w:val="24"/>
           <w:szCs w:val="24"/>
@@ -604,11 +686,7 @@
     </w:p>
     <w:p>
       <w:pPr>
-        <w:pStyle w:val="ListParagraph"/>
-        <w:numPr>
-          <w:ilvl w:val="0"/>
-          <w:numId w:val="2"/>
-        </w:numPr>
+        <w:ind w:left="360"/>
         <w:rPr>
           <w:sz w:val="24"/>
           <w:szCs w:val="24"/>
@@ -624,11 +702,7 @@
     </w:p>
     <w:p>
       <w:pPr>
-        <w:pStyle w:val="ListParagraph"/>
-        <w:numPr>
-          <w:ilvl w:val="0"/>
-          <w:numId w:val="2"/>
-        </w:numPr>
+        <w:ind w:left="360"/>
         <w:rPr>
           <w:sz w:val="24"/>
           <w:szCs w:val="24"/>
@@ -644,22 +718,34 @@
     </w:p>
     <w:p>
       <w:pPr>
-        <w:pStyle w:val="ListParagraph"/>
-        <w:numPr>
-          <w:ilvl w:val="0"/>
-          <w:numId w:val="2"/>
-        </w:numPr>
-        <w:rPr>
-          <w:sz w:val="24"/>
-          <w:szCs w:val="24"/>
-        </w:rPr>
-      </w:pPr>
-      <w:r>
-        <w:rPr>
-          <w:sz w:val="24"/>
-          <w:szCs w:val="24"/>
-        </w:rPr>
-        <w:t>Began to set up a https server, however was unable to get any further than self-certification</w:t>
+        <w:ind w:left="360"/>
+        <w:rPr>
+          <w:sz w:val="24"/>
+          <w:szCs w:val="24"/>
+        </w:rPr>
+      </w:pPr>
+      <w:r>
+        <w:rPr>
+          <w:sz w:val="24"/>
+          <w:szCs w:val="24"/>
+        </w:rPr>
+        <w:t xml:space="preserve">Began to set up a https server, </w:t>
+      </w:r>
+      <w:proofErr w:type="gramStart"/>
+      <w:r>
+        <w:rPr>
+          <w:sz w:val="24"/>
+          <w:szCs w:val="24"/>
+        </w:rPr>
+        <w:t>however</w:t>
+      </w:r>
+      <w:proofErr w:type="gramEnd"/>
+      <w:r>
+        <w:rPr>
+          <w:sz w:val="24"/>
+          <w:szCs w:val="24"/>
+        </w:rPr>
+        <w:t xml:space="preserve"> was unable to get any further than self-certification</w:t>
       </w:r>
     </w:p>
     <w:p>
@@ -736,6 +822,7 @@
           <w:szCs w:val="32"/>
           <w:lang w:val="da-DK"/>
         </w:rPr>
+        <w:lastRenderedPageBreak/>
         <w:t>Dynamic Pages</w:t>
       </w:r>
       <w:r>
@@ -774,7 +861,6 @@
         </w:rPr>
       </w:pPr>
       <w:r>
-        <w:lastRenderedPageBreak/>
         <w:t>Yet to implement however have c</w:t>
       </w:r>
       <w:r>
